--- a/Entregas/Informe Proyecto 1- Sabas G - Miguel P.docx
+++ b/Entregas/Informe Proyecto 1- Sabas G - Miguel P.docx
@@ -17,6 +17,8 @@
           <w:szCs w:val="26"/>
         </w:rPr>
       </w:pPr>
+      <w:bookmarkStart w:id="0" w:name="_Hlk33130813"/>
+      <w:bookmarkEnd w:id="0"/>
       <w:r>
         <w:rPr>
           <w:rFonts w:eastAsia="Calibri" w:cs="Times New Roman"/>
@@ -801,7 +803,16 @@
           <w:sz w:val="24"/>
           <w:szCs w:val="24"/>
         </w:rPr>
-        <w:t>K</w:t>
+        <w:t xml:space="preserve">SO = </w:t>
+      </w:r>
+      <w:r>
+        <w:rPr>
+          <w:b/>
+          <w:bCs/>
+          <w:sz w:val="24"/>
+          <w:szCs w:val="24"/>
+        </w:rPr>
+        <w:t>Ubuntu 19.10</w:t>
       </w:r>
     </w:p>
     <w:p>
@@ -823,7 +834,16 @@
           <w:sz w:val="24"/>
           <w:szCs w:val="24"/>
         </w:rPr>
-        <w:t>K</w:t>
+        <w:t xml:space="preserve">CPU = </w:t>
+      </w:r>
+      <w:r>
+        <w:rPr>
+          <w:b/>
+          <w:bCs/>
+          <w:sz w:val="24"/>
+          <w:szCs w:val="24"/>
+        </w:rPr>
+        <w:t>Intel i3</w:t>
       </w:r>
     </w:p>
     <w:p>
@@ -845,15 +865,24 @@
           <w:sz w:val="24"/>
           <w:szCs w:val="24"/>
         </w:rPr>
-        <w:t>K</w:t>
-      </w:r>
-    </w:p>
-    <w:p>
-      <w:pPr>
-        <w:spacing w:line="276" w:lineRule="auto"/>
+        <w:t xml:space="preserve">RAM = </w:t>
+      </w:r>
+      <w:r>
         <w:rPr>
           <w:b/>
           <w:bCs/>
+          <w:sz w:val="24"/>
+          <w:szCs w:val="24"/>
+        </w:rPr>
+        <w:t>8GB</w:t>
+      </w:r>
+    </w:p>
+    <w:p>
+      <w:pPr>
+        <w:spacing w:line="276" w:lineRule="auto"/>
+        <w:rPr>
+          <w:b/>
+          <w:bCs/>
           <w:i/>
           <w:iCs/>
           <w:sz w:val="34"/>
@@ -910,6 +939,15 @@
         </w:rPr>
         <w:t>Figura 1.1</w:t>
       </w:r>
+      <w:r>
+        <w:rPr>
+          <w:i/>
+          <w:iCs/>
+          <w:sz w:val="24"/>
+          <w:szCs w:val="24"/>
+        </w:rPr>
+        <w:t xml:space="preserve"> – Tabla 1</w:t>
+      </w:r>
     </w:p>
     <w:p>
       <w:pPr>
@@ -923,6 +961,212 @@
         </w:rPr>
       </w:pPr>
       <w:r>
+        <w:drawing>
+          <wp:inline distT="0" distB="0" distL="0" distR="0">
+            <wp:extent cx="6332220" cy="1264920"/>
+            <wp:effectExtent l="0" t="0" r="0" b="0"/>
+            <wp:docPr id="1" name="Imagen 1"/>
+            <wp:cNvGraphicFramePr>
+              <a:graphicFrameLocks xmlns:a="http://schemas.openxmlformats.org/drawingml/2006/main" noChangeAspect="1"/>
+            </wp:cNvGraphicFramePr>
+            <a:graphic xmlns:a="http://schemas.openxmlformats.org/drawingml/2006/main">
+              <a:graphicData uri="http://schemas.openxmlformats.org/drawingml/2006/picture">
+                <pic:pic xmlns:pic="http://schemas.openxmlformats.org/drawingml/2006/picture">
+                  <pic:nvPicPr>
+                    <pic:cNvPr id="0" name="Picture 1"/>
+                    <pic:cNvPicPr>
+                      <a:picLocks noChangeAspect="1" noChangeArrowheads="1"/>
+                    </pic:cNvPicPr>
+                  </pic:nvPicPr>
+                  <pic:blipFill>
+                    <a:blip r:embed="rId6">
+                      <a:extLst>
+                        <a:ext uri="{28A0092B-C50C-407E-A947-70E740481C1C}">
+                          <a14:useLocalDpi xmlns:a14="http://schemas.microsoft.com/office/drawing/2010/main" val="0"/>
+                        </a:ext>
+                      </a:extLst>
+                    </a:blip>
+                    <a:srcRect/>
+                    <a:stretch>
+                      <a:fillRect/>
+                    </a:stretch>
+                  </pic:blipFill>
+                  <pic:spPr bwMode="auto">
+                    <a:xfrm>
+                      <a:off x="0" y="0"/>
+                      <a:ext cx="6332220" cy="1264920"/>
+                    </a:xfrm>
+                    <a:prstGeom prst="rect">
+                      <a:avLst/>
+                    </a:prstGeom>
+                    <a:noFill/>
+                    <a:ln>
+                      <a:noFill/>
+                    </a:ln>
+                  </pic:spPr>
+                </pic:pic>
+              </a:graphicData>
+            </a:graphic>
+          </wp:inline>
+        </w:drawing>
+      </w:r>
+    </w:p>
+    <w:p>
+      <w:pPr>
+        <w:spacing w:line="276" w:lineRule="auto"/>
+        <w:rPr>
+          <w:i/>
+          <w:iCs/>
+          <w:sz w:val="24"/>
+          <w:szCs w:val="24"/>
+        </w:rPr>
+      </w:pPr>
+      <w:r>
+        <w:rPr>
+          <w:i/>
+          <w:iCs/>
+          <w:noProof/>
+          <w:sz w:val="24"/>
+          <w:szCs w:val="24"/>
+        </w:rPr>
+        <w:drawing>
+          <wp:anchor distT="0" distB="0" distL="114300" distR="114300" simplePos="0" relativeHeight="251661312" behindDoc="0" locked="0" layoutInCell="1" allowOverlap="1" wp14:anchorId="03366CB2">
+            <wp:simplePos x="0" y="0"/>
+            <wp:positionH relativeFrom="margin">
+              <wp:align>right</wp:align>
+            </wp:positionH>
+            <wp:positionV relativeFrom="paragraph">
+              <wp:posOffset>385445</wp:posOffset>
+            </wp:positionV>
+            <wp:extent cx="3311525" cy="2487295"/>
+            <wp:effectExtent l="0" t="0" r="3175" b="8255"/>
+            <wp:wrapTopAndBottom/>
+            <wp:docPr id="4" name="Imagen 4"/>
+            <wp:cNvGraphicFramePr>
+              <a:graphicFrameLocks xmlns:a="http://schemas.openxmlformats.org/drawingml/2006/main" noChangeAspect="1"/>
+            </wp:cNvGraphicFramePr>
+            <a:graphic xmlns:a="http://schemas.openxmlformats.org/drawingml/2006/main">
+              <a:graphicData uri="http://schemas.openxmlformats.org/drawingml/2006/picture">
+                <pic:pic xmlns:pic="http://schemas.openxmlformats.org/drawingml/2006/picture">
+                  <pic:nvPicPr>
+                    <pic:cNvPr id="0" name="Picture 3"/>
+                    <pic:cNvPicPr>
+                      <a:picLocks noChangeAspect="1" noChangeArrowheads="1"/>
+                    </pic:cNvPicPr>
+                  </pic:nvPicPr>
+                  <pic:blipFill>
+                    <a:blip r:embed="rId7">
+                      <a:extLst>
+                        <a:ext uri="{28A0092B-C50C-407E-A947-70E740481C1C}">
+                          <a14:useLocalDpi xmlns:a14="http://schemas.microsoft.com/office/drawing/2010/main" val="0"/>
+                        </a:ext>
+                      </a:extLst>
+                    </a:blip>
+                    <a:srcRect/>
+                    <a:stretch>
+                      <a:fillRect/>
+                    </a:stretch>
+                  </pic:blipFill>
+                  <pic:spPr bwMode="auto">
+                    <a:xfrm>
+                      <a:off x="0" y="0"/>
+                      <a:ext cx="3311525" cy="2487295"/>
+                    </a:xfrm>
+                    <a:prstGeom prst="rect">
+                      <a:avLst/>
+                    </a:prstGeom>
+                    <a:noFill/>
+                    <a:ln>
+                      <a:noFill/>
+                    </a:ln>
+                  </pic:spPr>
+                </pic:pic>
+              </a:graphicData>
+            </a:graphic>
+          </wp:anchor>
+        </w:drawing>
+      </w:r>
+      <w:r>
+        <w:rPr>
+          <w:i/>
+          <w:iCs/>
+          <w:noProof/>
+          <w:sz w:val="24"/>
+          <w:szCs w:val="24"/>
+        </w:rPr>
+        <w:drawing>
+          <wp:anchor distT="0" distB="0" distL="114300" distR="114300" simplePos="0" relativeHeight="251660288" behindDoc="0" locked="0" layoutInCell="1" allowOverlap="1" wp14:anchorId="08530728">
+            <wp:simplePos x="0" y="0"/>
+            <wp:positionH relativeFrom="margin">
+              <wp:align>left</wp:align>
+            </wp:positionH>
+            <wp:positionV relativeFrom="paragraph">
+              <wp:posOffset>384810</wp:posOffset>
+            </wp:positionV>
+            <wp:extent cx="3313430" cy="2487295"/>
+            <wp:effectExtent l="0" t="0" r="1270" b="8255"/>
+            <wp:wrapTopAndBottom/>
+            <wp:docPr id="3" name="Imagen 3"/>
+            <wp:cNvGraphicFramePr>
+              <a:graphicFrameLocks xmlns:a="http://schemas.openxmlformats.org/drawingml/2006/main" noChangeAspect="1"/>
+            </wp:cNvGraphicFramePr>
+            <a:graphic xmlns:a="http://schemas.openxmlformats.org/drawingml/2006/main">
+              <a:graphicData uri="http://schemas.openxmlformats.org/drawingml/2006/picture">
+                <pic:pic xmlns:pic="http://schemas.openxmlformats.org/drawingml/2006/picture">
+                  <pic:nvPicPr>
+                    <pic:cNvPr id="0" name="Picture 2"/>
+                    <pic:cNvPicPr>
+                      <a:picLocks noChangeAspect="1" noChangeArrowheads="1"/>
+                    </pic:cNvPicPr>
+                  </pic:nvPicPr>
+                  <pic:blipFill>
+                    <a:blip r:embed="rId8">
+                      <a:extLst>
+                        <a:ext uri="{28A0092B-C50C-407E-A947-70E740481C1C}">
+                          <a14:useLocalDpi xmlns:a14="http://schemas.microsoft.com/office/drawing/2010/main" val="0"/>
+                        </a:ext>
+                      </a:extLst>
+                    </a:blip>
+                    <a:srcRect/>
+                    <a:stretch>
+                      <a:fillRect/>
+                    </a:stretch>
+                  </pic:blipFill>
+                  <pic:spPr bwMode="auto">
+                    <a:xfrm>
+                      <a:off x="0" y="0"/>
+                      <a:ext cx="3313430" cy="2487295"/>
+                    </a:xfrm>
+                    <a:prstGeom prst="rect">
+                      <a:avLst/>
+                    </a:prstGeom>
+                    <a:noFill/>
+                    <a:ln>
+                      <a:noFill/>
+                    </a:ln>
+                  </pic:spPr>
+                </pic:pic>
+              </a:graphicData>
+            </a:graphic>
+            <wp14:sizeRelH relativeFrom="margin">
+              <wp14:pctWidth>0</wp14:pctWidth>
+            </wp14:sizeRelH>
+            <wp14:sizeRelV relativeFrom="margin">
+              <wp14:pctHeight>0</wp14:pctHeight>
+            </wp14:sizeRelV>
+          </wp:anchor>
+        </w:drawing>
+      </w:r>
+      <w:r>
+        <w:rPr>
+          <w:i/>
+          <w:iCs/>
+          <w:sz w:val="24"/>
+          <w:szCs w:val="24"/>
+        </w:rPr>
+        <w:t xml:space="preserve">                     </w:t>
+      </w:r>
+      <w:r>
         <w:rPr>
           <w:i/>
           <w:iCs/>
@@ -931,6 +1175,42 @@
         </w:rPr>
         <w:t>Figura 1.2</w:t>
       </w:r>
+      <w:r>
+        <w:rPr>
+          <w:i/>
+          <w:iCs/>
+          <w:sz w:val="24"/>
+          <w:szCs w:val="24"/>
+        </w:rPr>
+        <w:t xml:space="preserve"> – Grafico Cuadráticas                               </w:t>
+      </w:r>
+      <w:r>
+        <w:rPr>
+          <w:i/>
+          <w:iCs/>
+          <w:sz w:val="24"/>
+          <w:szCs w:val="24"/>
+        </w:rPr>
+        <w:t>Figura 1.</w:t>
+      </w:r>
+      <w:r>
+        <w:rPr>
+          <w:i/>
+          <w:iCs/>
+          <w:sz w:val="24"/>
+          <w:szCs w:val="24"/>
+        </w:rPr>
+        <w:t>3</w:t>
+      </w:r>
+      <w:r>
+        <w:rPr>
+          <w:i/>
+          <w:iCs/>
+          <w:sz w:val="24"/>
+          <w:szCs w:val="24"/>
+        </w:rPr>
+        <w:t xml:space="preserve"> – Grafico Lineales</w:t>
+      </w:r>
     </w:p>
     <w:p>
       <w:pPr>
@@ -943,6 +1223,18 @@
           <w:szCs w:val="24"/>
         </w:rPr>
       </w:pPr>
+    </w:p>
+    <w:p>
+      <w:pPr>
+        <w:spacing w:line="276" w:lineRule="auto"/>
+        <w:jc w:val="center"/>
+        <w:rPr>
+          <w:i/>
+          <w:iCs/>
+          <w:sz w:val="24"/>
+          <w:szCs w:val="24"/>
+        </w:rPr>
+      </w:pPr>
       <w:r>
         <w:rPr>
           <w:i/>
@@ -952,6 +1244,15 @@
         </w:rPr>
         <w:t>Figura 2.1</w:t>
       </w:r>
+      <w:r>
+        <w:rPr>
+          <w:i/>
+          <w:iCs/>
+          <w:sz w:val="24"/>
+          <w:szCs w:val="24"/>
+        </w:rPr>
+        <w:t xml:space="preserve"> – Tabla 2</w:t>
+      </w:r>
     </w:p>
     <w:p>
       <w:pPr>
@@ -965,13 +1266,54 @@
         </w:rPr>
       </w:pPr>
       <w:r>
-        <w:rPr>
-          <w:i/>
-          <w:iCs/>
-          <w:sz w:val="24"/>
-          <w:szCs w:val="24"/>
-        </w:rPr>
-        <w:t>Figura 2.2</w:t>
+        <w:drawing>
+          <wp:inline distT="0" distB="0" distL="0" distR="0">
+            <wp:extent cx="6332220" cy="1264920"/>
+            <wp:effectExtent l="0" t="0" r="0" b="0"/>
+            <wp:docPr id="5" name="Imagen 5"/>
+            <wp:cNvGraphicFramePr>
+              <a:graphicFrameLocks xmlns:a="http://schemas.openxmlformats.org/drawingml/2006/main" noChangeAspect="1"/>
+            </wp:cNvGraphicFramePr>
+            <a:graphic xmlns:a="http://schemas.openxmlformats.org/drawingml/2006/main">
+              <a:graphicData uri="http://schemas.openxmlformats.org/drawingml/2006/picture">
+                <pic:pic xmlns:pic="http://schemas.openxmlformats.org/drawingml/2006/picture">
+                  <pic:nvPicPr>
+                    <pic:cNvPr id="0" name="Picture 4"/>
+                    <pic:cNvPicPr>
+                      <a:picLocks noChangeAspect="1" noChangeArrowheads="1"/>
+                    </pic:cNvPicPr>
+                  </pic:nvPicPr>
+                  <pic:blipFill>
+                    <a:blip r:embed="rId9">
+                      <a:extLst>
+                        <a:ext uri="{28A0092B-C50C-407E-A947-70E740481C1C}">
+                          <a14:useLocalDpi xmlns:a14="http://schemas.microsoft.com/office/drawing/2010/main" val="0"/>
+                        </a:ext>
+                      </a:extLst>
+                    </a:blip>
+                    <a:srcRect/>
+                    <a:stretch>
+                      <a:fillRect/>
+                    </a:stretch>
+                  </pic:blipFill>
+                  <pic:spPr bwMode="auto">
+                    <a:xfrm>
+                      <a:off x="0" y="0"/>
+                      <a:ext cx="6332220" cy="1264920"/>
+                    </a:xfrm>
+                    <a:prstGeom prst="rect">
+                      <a:avLst/>
+                    </a:prstGeom>
+                    <a:noFill/>
+                    <a:ln>
+                      <a:noFill/>
+                    </a:ln>
+                  </pic:spPr>
+                </pic:pic>
+              </a:graphicData>
+            </a:graphic>
+          </wp:inline>
+        </w:drawing>
       </w:r>
     </w:p>
     <w:p>
@@ -985,6 +1327,277 @@
           <w:szCs w:val="24"/>
         </w:rPr>
       </w:pPr>
+    </w:p>
+    <w:p>
+      <w:pPr>
+        <w:spacing w:line="276" w:lineRule="auto"/>
+        <w:jc w:val="center"/>
+        <w:rPr>
+          <w:i/>
+          <w:iCs/>
+          <w:sz w:val="24"/>
+          <w:szCs w:val="24"/>
+        </w:rPr>
+      </w:pPr>
+    </w:p>
+    <w:p>
+      <w:pPr>
+        <w:spacing w:line="276" w:lineRule="auto"/>
+        <w:jc w:val="center"/>
+        <w:rPr>
+          <w:i/>
+          <w:iCs/>
+          <w:sz w:val="24"/>
+          <w:szCs w:val="24"/>
+        </w:rPr>
+      </w:pPr>
+    </w:p>
+    <w:p>
+      <w:pPr>
+        <w:spacing w:line="276" w:lineRule="auto"/>
+        <w:rPr>
+          <w:i/>
+          <w:iCs/>
+          <w:sz w:val="24"/>
+          <w:szCs w:val="24"/>
+        </w:rPr>
+      </w:pPr>
+      <w:r>
+        <w:rPr>
+          <w:i/>
+          <w:iCs/>
+          <w:noProof/>
+          <w:sz w:val="24"/>
+          <w:szCs w:val="24"/>
+        </w:rPr>
+        <w:lastRenderedPageBreak/>
+        <w:drawing>
+          <wp:anchor distT="0" distB="0" distL="114300" distR="114300" simplePos="0" relativeHeight="251663360" behindDoc="0" locked="0" layoutInCell="1" allowOverlap="1">
+            <wp:simplePos x="0" y="0"/>
+            <wp:positionH relativeFrom="margin">
+              <wp:align>right</wp:align>
+            </wp:positionH>
+            <wp:positionV relativeFrom="paragraph">
+              <wp:posOffset>340360</wp:posOffset>
+            </wp:positionV>
+            <wp:extent cx="3311525" cy="2487295"/>
+            <wp:effectExtent l="0" t="0" r="3175" b="8255"/>
+            <wp:wrapSquare wrapText="bothSides"/>
+            <wp:docPr id="9" name="Imagen 9"/>
+            <wp:cNvGraphicFramePr>
+              <a:graphicFrameLocks xmlns:a="http://schemas.openxmlformats.org/drawingml/2006/main" noChangeAspect="1"/>
+            </wp:cNvGraphicFramePr>
+            <a:graphic xmlns:a="http://schemas.openxmlformats.org/drawingml/2006/main">
+              <a:graphicData uri="http://schemas.openxmlformats.org/drawingml/2006/picture">
+                <pic:pic xmlns:pic="http://schemas.openxmlformats.org/drawingml/2006/picture">
+                  <pic:nvPicPr>
+                    <pic:cNvPr id="0" name="Picture 8"/>
+                    <pic:cNvPicPr>
+                      <a:picLocks noChangeAspect="1" noChangeArrowheads="1"/>
+                    </pic:cNvPicPr>
+                  </pic:nvPicPr>
+                  <pic:blipFill>
+                    <a:blip r:embed="rId10">
+                      <a:extLst>
+                        <a:ext uri="{28A0092B-C50C-407E-A947-70E740481C1C}">
+                          <a14:useLocalDpi xmlns:a14="http://schemas.microsoft.com/office/drawing/2010/main" val="0"/>
+                        </a:ext>
+                      </a:extLst>
+                    </a:blip>
+                    <a:srcRect/>
+                    <a:stretch>
+                      <a:fillRect/>
+                    </a:stretch>
+                  </pic:blipFill>
+                  <pic:spPr bwMode="auto">
+                    <a:xfrm>
+                      <a:off x="0" y="0"/>
+                      <a:ext cx="3311525" cy="2487295"/>
+                    </a:xfrm>
+                    <a:prstGeom prst="rect">
+                      <a:avLst/>
+                    </a:prstGeom>
+                    <a:noFill/>
+                    <a:ln>
+                      <a:noFill/>
+                    </a:ln>
+                  </pic:spPr>
+                </pic:pic>
+              </a:graphicData>
+            </a:graphic>
+          </wp:anchor>
+        </w:drawing>
+      </w:r>
+      <w:r>
+        <w:rPr>
+          <w:i/>
+          <w:iCs/>
+          <w:sz w:val="24"/>
+          <w:szCs w:val="24"/>
+        </w:rPr>
+        <w:t xml:space="preserve">                   </w:t>
+      </w:r>
+      <w:r>
+        <w:rPr>
+          <w:i/>
+          <w:iCs/>
+          <w:sz w:val="24"/>
+          <w:szCs w:val="24"/>
+        </w:rPr>
+        <w:t xml:space="preserve">Figura </w:t>
+      </w:r>
+      <w:r>
+        <w:rPr>
+          <w:i/>
+          <w:iCs/>
+          <w:sz w:val="24"/>
+          <w:szCs w:val="24"/>
+        </w:rPr>
+        <w:t>2</w:t>
+      </w:r>
+      <w:r>
+        <w:rPr>
+          <w:i/>
+          <w:iCs/>
+          <w:sz w:val="24"/>
+          <w:szCs w:val="24"/>
+        </w:rPr>
+        <w:t xml:space="preserve">.2 – Grafico Cuadráticas                              </w:t>
+      </w:r>
+      <w:r>
+        <w:rPr>
+          <w:i/>
+          <w:iCs/>
+          <w:sz w:val="24"/>
+          <w:szCs w:val="24"/>
+        </w:rPr>
+        <w:t xml:space="preserve"> </w:t>
+      </w:r>
+      <w:r>
+        <w:rPr>
+          <w:i/>
+          <w:iCs/>
+          <w:sz w:val="24"/>
+          <w:szCs w:val="24"/>
+        </w:rPr>
+        <w:t xml:space="preserve"> Figura </w:t>
+      </w:r>
+      <w:r>
+        <w:rPr>
+          <w:i/>
+          <w:iCs/>
+          <w:sz w:val="24"/>
+          <w:szCs w:val="24"/>
+        </w:rPr>
+        <w:t>2</w:t>
+      </w:r>
+      <w:r>
+        <w:rPr>
+          <w:i/>
+          <w:iCs/>
+          <w:sz w:val="24"/>
+          <w:szCs w:val="24"/>
+        </w:rPr>
+        <w:t>.3 – Grafico Lineales</w:t>
+      </w:r>
+      <w:r>
+        <w:rPr>
+          <w:i/>
+          <w:iCs/>
+          <w:sz w:val="24"/>
+          <w:szCs w:val="24"/>
+        </w:rPr>
+        <w:t xml:space="preserve"> </w:t>
+      </w:r>
+    </w:p>
+    <w:p>
+      <w:pPr>
+        <w:spacing w:line="276" w:lineRule="auto"/>
+        <w:jc w:val="center"/>
+        <w:rPr>
+          <w:i/>
+          <w:iCs/>
+          <w:sz w:val="24"/>
+          <w:szCs w:val="24"/>
+        </w:rPr>
+      </w:pPr>
+      <w:r>
+        <w:rPr>
+          <w:i/>
+          <w:iCs/>
+          <w:noProof/>
+          <w:sz w:val="24"/>
+          <w:szCs w:val="24"/>
+        </w:rPr>
+        <w:drawing>
+          <wp:anchor distT="0" distB="0" distL="114300" distR="114300" simplePos="0" relativeHeight="251662336" behindDoc="0" locked="0" layoutInCell="1" allowOverlap="1">
+            <wp:simplePos x="0" y="0"/>
+            <wp:positionH relativeFrom="margin">
+              <wp:align>left</wp:align>
+            </wp:positionH>
+            <wp:positionV relativeFrom="paragraph">
+              <wp:posOffset>10795</wp:posOffset>
+            </wp:positionV>
+            <wp:extent cx="3312000" cy="2487600"/>
+            <wp:effectExtent l="0" t="0" r="3175" b="8255"/>
+            <wp:wrapSquare wrapText="bothSides"/>
+            <wp:docPr id="8" name="Imagen 8"/>
+            <wp:cNvGraphicFramePr>
+              <a:graphicFrameLocks xmlns:a="http://schemas.openxmlformats.org/drawingml/2006/main" noChangeAspect="1"/>
+            </wp:cNvGraphicFramePr>
+            <a:graphic xmlns:a="http://schemas.openxmlformats.org/drawingml/2006/main">
+              <a:graphicData uri="http://schemas.openxmlformats.org/drawingml/2006/picture">
+                <pic:pic xmlns:pic="http://schemas.openxmlformats.org/drawingml/2006/picture">
+                  <pic:nvPicPr>
+                    <pic:cNvPr id="0" name="Picture 7"/>
+                    <pic:cNvPicPr>
+                      <a:picLocks noChangeAspect="1" noChangeArrowheads="1"/>
+                    </pic:cNvPicPr>
+                  </pic:nvPicPr>
+                  <pic:blipFill>
+                    <a:blip r:embed="rId11">
+                      <a:extLst>
+                        <a:ext uri="{28A0092B-C50C-407E-A947-70E740481C1C}">
+                          <a14:useLocalDpi xmlns:a14="http://schemas.microsoft.com/office/drawing/2010/main" val="0"/>
+                        </a:ext>
+                      </a:extLst>
+                    </a:blip>
+                    <a:srcRect/>
+                    <a:stretch>
+                      <a:fillRect/>
+                    </a:stretch>
+                  </pic:blipFill>
+                  <pic:spPr bwMode="auto">
+                    <a:xfrm>
+                      <a:off x="0" y="0"/>
+                      <a:ext cx="3312000" cy="2487600"/>
+                    </a:xfrm>
+                    <a:prstGeom prst="rect">
+                      <a:avLst/>
+                    </a:prstGeom>
+                    <a:noFill/>
+                    <a:ln>
+                      <a:noFill/>
+                    </a:ln>
+                  </pic:spPr>
+                </pic:pic>
+              </a:graphicData>
+            </a:graphic>
+          </wp:anchor>
+        </w:drawing>
+      </w:r>
+    </w:p>
+    <w:p>
+      <w:pPr>
+        <w:spacing w:line="276" w:lineRule="auto"/>
+        <w:jc w:val="center"/>
+        <w:rPr>
+          <w:i/>
+          <w:iCs/>
+          <w:sz w:val="24"/>
+          <w:szCs w:val="24"/>
+        </w:rPr>
+      </w:pPr>
       <w:r>
         <w:rPr>
           <w:i/>
@@ -994,6 +1607,15 @@
         </w:rPr>
         <w:t>Figura 3.1</w:t>
       </w:r>
+      <w:r>
+        <w:rPr>
+          <w:i/>
+          <w:iCs/>
+          <w:sz w:val="24"/>
+          <w:szCs w:val="24"/>
+        </w:rPr>
+        <w:t xml:space="preserve"> – Tabla 3</w:t>
+      </w:r>
     </w:p>
     <w:p>
       <w:pPr>
@@ -1007,13 +1629,54 @@
         </w:rPr>
       </w:pPr>
       <w:r>
-        <w:rPr>
-          <w:i/>
-          <w:iCs/>
-          <w:sz w:val="24"/>
-          <w:szCs w:val="24"/>
-        </w:rPr>
-        <w:t>Figura 3.2</w:t>
+        <w:drawing>
+          <wp:inline distT="0" distB="0" distL="0" distR="0">
+            <wp:extent cx="6332220" cy="1270635"/>
+            <wp:effectExtent l="0" t="0" r="0" b="5715"/>
+            <wp:docPr id="10" name="Imagen 10"/>
+            <wp:cNvGraphicFramePr>
+              <a:graphicFrameLocks xmlns:a="http://schemas.openxmlformats.org/drawingml/2006/main" noChangeAspect="1"/>
+            </wp:cNvGraphicFramePr>
+            <a:graphic xmlns:a="http://schemas.openxmlformats.org/drawingml/2006/main">
+              <a:graphicData uri="http://schemas.openxmlformats.org/drawingml/2006/picture">
+                <pic:pic xmlns:pic="http://schemas.openxmlformats.org/drawingml/2006/picture">
+                  <pic:nvPicPr>
+                    <pic:cNvPr id="0" name="Picture 9"/>
+                    <pic:cNvPicPr>
+                      <a:picLocks noChangeAspect="1" noChangeArrowheads="1"/>
+                    </pic:cNvPicPr>
+                  </pic:nvPicPr>
+                  <pic:blipFill>
+                    <a:blip r:embed="rId12">
+                      <a:extLst>
+                        <a:ext uri="{28A0092B-C50C-407E-A947-70E740481C1C}">
+                          <a14:useLocalDpi xmlns:a14="http://schemas.microsoft.com/office/drawing/2010/main" val="0"/>
+                        </a:ext>
+                      </a:extLst>
+                    </a:blip>
+                    <a:srcRect/>
+                    <a:stretch>
+                      <a:fillRect/>
+                    </a:stretch>
+                  </pic:blipFill>
+                  <pic:spPr bwMode="auto">
+                    <a:xfrm>
+                      <a:off x="0" y="0"/>
+                      <a:ext cx="6332220" cy="1270635"/>
+                    </a:xfrm>
+                    <a:prstGeom prst="rect">
+                      <a:avLst/>
+                    </a:prstGeom>
+                    <a:noFill/>
+                    <a:ln>
+                      <a:noFill/>
+                    </a:ln>
+                  </pic:spPr>
+                </pic:pic>
+              </a:graphicData>
+            </a:graphic>
+          </wp:inline>
+        </w:drawing>
       </w:r>
     </w:p>
     <w:p>
@@ -1031,11 +1694,256 @@
         <w:rPr>
           <w:i/>
           <w:iCs/>
-          <w:sz w:val="24"/>
-          <w:szCs w:val="24"/>
-        </w:rPr>
+          <w:noProof/>
+          <w:sz w:val="24"/>
+          <w:szCs w:val="24"/>
+        </w:rPr>
+        <w:drawing>
+          <wp:anchor distT="0" distB="0" distL="114300" distR="114300" simplePos="0" relativeHeight="251664384" behindDoc="0" locked="0" layoutInCell="1" allowOverlap="1">
+            <wp:simplePos x="0" y="0"/>
+            <wp:positionH relativeFrom="margin">
+              <wp:align>left</wp:align>
+            </wp:positionH>
+            <wp:positionV relativeFrom="paragraph">
+              <wp:posOffset>327206</wp:posOffset>
+            </wp:positionV>
+            <wp:extent cx="3315600" cy="2487600"/>
+            <wp:effectExtent l="0" t="0" r="0" b="8255"/>
+            <wp:wrapSquare wrapText="bothSides"/>
+            <wp:docPr id="11" name="Imagen 11"/>
+            <wp:cNvGraphicFramePr>
+              <a:graphicFrameLocks xmlns:a="http://schemas.openxmlformats.org/drawingml/2006/main" noChangeAspect="1"/>
+            </wp:cNvGraphicFramePr>
+            <a:graphic xmlns:a="http://schemas.openxmlformats.org/drawingml/2006/main">
+              <a:graphicData uri="http://schemas.openxmlformats.org/drawingml/2006/picture">
+                <pic:pic xmlns:pic="http://schemas.openxmlformats.org/drawingml/2006/picture">
+                  <pic:nvPicPr>
+                    <pic:cNvPr id="0" name="Picture 10"/>
+                    <pic:cNvPicPr>
+                      <a:picLocks noChangeAspect="1" noChangeArrowheads="1"/>
+                    </pic:cNvPicPr>
+                  </pic:nvPicPr>
+                  <pic:blipFill>
+                    <a:blip r:embed="rId13">
+                      <a:extLst>
+                        <a:ext uri="{28A0092B-C50C-407E-A947-70E740481C1C}">
+                          <a14:useLocalDpi xmlns:a14="http://schemas.microsoft.com/office/drawing/2010/main" val="0"/>
+                        </a:ext>
+                      </a:extLst>
+                    </a:blip>
+                    <a:srcRect/>
+                    <a:stretch>
+                      <a:fillRect/>
+                    </a:stretch>
+                  </pic:blipFill>
+                  <pic:spPr bwMode="auto">
+                    <a:xfrm>
+                      <a:off x="0" y="0"/>
+                      <a:ext cx="3315600" cy="2487600"/>
+                    </a:xfrm>
+                    <a:prstGeom prst="rect">
+                      <a:avLst/>
+                    </a:prstGeom>
+                    <a:noFill/>
+                    <a:ln>
+                      <a:noFill/>
+                    </a:ln>
+                  </pic:spPr>
+                </pic:pic>
+              </a:graphicData>
+            </a:graphic>
+          </wp:anchor>
+        </w:drawing>
+      </w:r>
+      <w:r>
+        <w:rPr>
+          <w:i/>
+          <w:iCs/>
+          <w:sz w:val="24"/>
+          <w:szCs w:val="24"/>
+        </w:rPr>
+        <w:t xml:space="preserve">Figura </w:t>
+      </w:r>
+      <w:r>
+        <w:rPr>
+          <w:i/>
+          <w:iCs/>
+          <w:sz w:val="24"/>
+          <w:szCs w:val="24"/>
+        </w:rPr>
+        <w:t>3</w:t>
+      </w:r>
+      <w:r>
+        <w:rPr>
+          <w:i/>
+          <w:iCs/>
+          <w:sz w:val="24"/>
+          <w:szCs w:val="24"/>
+        </w:rPr>
+        <w:t xml:space="preserve">.2 – Grafico Cuadráticas                                Figura </w:t>
+      </w:r>
+      <w:r>
+        <w:rPr>
+          <w:i/>
+          <w:iCs/>
+          <w:sz w:val="24"/>
+          <w:szCs w:val="24"/>
+        </w:rPr>
+        <w:t>3</w:t>
+      </w:r>
+      <w:r>
+        <w:rPr>
+          <w:i/>
+          <w:iCs/>
+          <w:sz w:val="24"/>
+          <w:szCs w:val="24"/>
+        </w:rPr>
+        <w:t xml:space="preserve">.3 – Grafico Lineales </w:t>
+      </w:r>
+    </w:p>
+    <w:p>
+      <w:pPr>
+        <w:spacing w:line="276" w:lineRule="auto"/>
+        <w:jc w:val="center"/>
+        <w:rPr>
+          <w:i/>
+          <w:iCs/>
+          <w:sz w:val="24"/>
+          <w:szCs w:val="24"/>
+        </w:rPr>
+      </w:pPr>
+      <w:r>
+        <w:rPr>
+          <w:i/>
+          <w:iCs/>
+          <w:noProof/>
+          <w:sz w:val="24"/>
+          <w:szCs w:val="24"/>
+        </w:rPr>
+        <w:drawing>
+          <wp:anchor distT="0" distB="0" distL="114300" distR="114300" simplePos="0" relativeHeight="251665408" behindDoc="0" locked="0" layoutInCell="1" allowOverlap="1">
+            <wp:simplePos x="0" y="0"/>
+            <wp:positionH relativeFrom="margin">
+              <wp:align>right</wp:align>
+            </wp:positionH>
+            <wp:positionV relativeFrom="paragraph">
+              <wp:posOffset>9336</wp:posOffset>
+            </wp:positionV>
+            <wp:extent cx="3315335" cy="2487295"/>
+            <wp:effectExtent l="0" t="0" r="0" b="8255"/>
+            <wp:wrapSquare wrapText="bothSides"/>
+            <wp:docPr id="12" name="Imagen 12"/>
+            <wp:cNvGraphicFramePr>
+              <a:graphicFrameLocks xmlns:a="http://schemas.openxmlformats.org/drawingml/2006/main" noChangeAspect="1"/>
+            </wp:cNvGraphicFramePr>
+            <a:graphic xmlns:a="http://schemas.openxmlformats.org/drawingml/2006/main">
+              <a:graphicData uri="http://schemas.openxmlformats.org/drawingml/2006/picture">
+                <pic:pic xmlns:pic="http://schemas.openxmlformats.org/drawingml/2006/picture">
+                  <pic:nvPicPr>
+                    <pic:cNvPr id="0" name="Picture 11"/>
+                    <pic:cNvPicPr>
+                      <a:picLocks noChangeAspect="1" noChangeArrowheads="1"/>
+                    </pic:cNvPicPr>
+                  </pic:nvPicPr>
+                  <pic:blipFill>
+                    <a:blip r:embed="rId14">
+                      <a:extLst>
+                        <a:ext uri="{28A0092B-C50C-407E-A947-70E740481C1C}">
+                          <a14:useLocalDpi xmlns:a14="http://schemas.microsoft.com/office/drawing/2010/main" val="0"/>
+                        </a:ext>
+                      </a:extLst>
+                    </a:blip>
+                    <a:srcRect/>
+                    <a:stretch>
+                      <a:fillRect/>
+                    </a:stretch>
+                  </pic:blipFill>
+                  <pic:spPr bwMode="auto">
+                    <a:xfrm>
+                      <a:off x="0" y="0"/>
+                      <a:ext cx="3315335" cy="2487295"/>
+                    </a:xfrm>
+                    <a:prstGeom prst="rect">
+                      <a:avLst/>
+                    </a:prstGeom>
+                    <a:noFill/>
+                    <a:ln>
+                      <a:noFill/>
+                    </a:ln>
+                  </pic:spPr>
+                </pic:pic>
+              </a:graphicData>
+            </a:graphic>
+          </wp:anchor>
+        </w:drawing>
+      </w:r>
+    </w:p>
+    <w:p>
+      <w:pPr>
+        <w:spacing w:line="276" w:lineRule="auto"/>
+        <w:jc w:val="center"/>
+        <w:rPr>
+          <w:i/>
+          <w:iCs/>
+          <w:sz w:val="24"/>
+          <w:szCs w:val="24"/>
+        </w:rPr>
+      </w:pPr>
+    </w:p>
+    <w:p>
+      <w:pPr>
+        <w:spacing w:line="276" w:lineRule="auto"/>
+        <w:jc w:val="center"/>
+        <w:rPr>
+          <w:i/>
+          <w:iCs/>
+          <w:sz w:val="24"/>
+          <w:szCs w:val="24"/>
+        </w:rPr>
+      </w:pPr>
+    </w:p>
+    <w:p>
+      <w:pPr>
+        <w:spacing w:line="276" w:lineRule="auto"/>
+        <w:jc w:val="center"/>
+        <w:rPr>
+          <w:i/>
+          <w:iCs/>
+          <w:sz w:val="24"/>
+          <w:szCs w:val="24"/>
+        </w:rPr>
+      </w:pPr>
+    </w:p>
+    <w:p>
+      <w:pPr>
+        <w:spacing w:line="276" w:lineRule="auto"/>
+        <w:jc w:val="center"/>
+        <w:rPr>
+          <w:i/>
+          <w:iCs/>
+          <w:sz w:val="24"/>
+          <w:szCs w:val="24"/>
+        </w:rPr>
+      </w:pPr>
+      <w:r>
+        <w:rPr>
+          <w:i/>
+          <w:iCs/>
+          <w:sz w:val="24"/>
+          <w:szCs w:val="24"/>
+        </w:rPr>
+        <w:lastRenderedPageBreak/>
         <w:t>Figura 4.1</w:t>
       </w:r>
+      <w:r>
+        <w:rPr>
+          <w:i/>
+          <w:iCs/>
+          <w:sz w:val="24"/>
+          <w:szCs w:val="24"/>
+        </w:rPr>
+        <w:t xml:space="preserve"> – Tabla 4</w:t>
+      </w:r>
     </w:p>
     <w:p>
       <w:pPr>
@@ -1049,13 +1957,54 @@
         </w:rPr>
       </w:pPr>
       <w:r>
-        <w:rPr>
-          <w:i/>
-          <w:iCs/>
-          <w:sz w:val="24"/>
-          <w:szCs w:val="24"/>
-        </w:rPr>
-        <w:t>Figura 4.2</w:t>
+        <w:drawing>
+          <wp:inline distT="0" distB="0" distL="0" distR="0">
+            <wp:extent cx="6332220" cy="1270635"/>
+            <wp:effectExtent l="0" t="0" r="0" b="5715"/>
+            <wp:docPr id="13" name="Imagen 13"/>
+            <wp:cNvGraphicFramePr>
+              <a:graphicFrameLocks xmlns:a="http://schemas.openxmlformats.org/drawingml/2006/main" noChangeAspect="1"/>
+            </wp:cNvGraphicFramePr>
+            <a:graphic xmlns:a="http://schemas.openxmlformats.org/drawingml/2006/main">
+              <a:graphicData uri="http://schemas.openxmlformats.org/drawingml/2006/picture">
+                <pic:pic xmlns:pic="http://schemas.openxmlformats.org/drawingml/2006/picture">
+                  <pic:nvPicPr>
+                    <pic:cNvPr id="0" name="Picture 12"/>
+                    <pic:cNvPicPr>
+                      <a:picLocks noChangeAspect="1" noChangeArrowheads="1"/>
+                    </pic:cNvPicPr>
+                  </pic:nvPicPr>
+                  <pic:blipFill>
+                    <a:blip r:embed="rId15">
+                      <a:extLst>
+                        <a:ext uri="{28A0092B-C50C-407E-A947-70E740481C1C}">
+                          <a14:useLocalDpi xmlns:a14="http://schemas.microsoft.com/office/drawing/2010/main" val="0"/>
+                        </a:ext>
+                      </a:extLst>
+                    </a:blip>
+                    <a:srcRect/>
+                    <a:stretch>
+                      <a:fillRect/>
+                    </a:stretch>
+                  </pic:blipFill>
+                  <pic:spPr bwMode="auto">
+                    <a:xfrm>
+                      <a:off x="0" y="0"/>
+                      <a:ext cx="6332220" cy="1270635"/>
+                    </a:xfrm>
+                    <a:prstGeom prst="rect">
+                      <a:avLst/>
+                    </a:prstGeom>
+                    <a:noFill/>
+                    <a:ln>
+                      <a:noFill/>
+                    </a:ln>
+                  </pic:spPr>
+                </pic:pic>
+              </a:graphicData>
+            </a:graphic>
+          </wp:inline>
+        </w:drawing>
       </w:r>
     </w:p>
     <w:p>
@@ -1073,11 +2022,228 @@
         <w:rPr>
           <w:i/>
           <w:iCs/>
+          <w:noProof/>
+          <w:sz w:val="24"/>
+          <w:szCs w:val="24"/>
+        </w:rPr>
+        <w:drawing>
+          <wp:anchor distT="0" distB="0" distL="114300" distR="114300" simplePos="0" relativeHeight="251667456" behindDoc="0" locked="0" layoutInCell="1" allowOverlap="1">
+            <wp:simplePos x="0" y="0"/>
+            <wp:positionH relativeFrom="margin">
+              <wp:align>right</wp:align>
+            </wp:positionH>
+            <wp:positionV relativeFrom="paragraph">
+              <wp:posOffset>318240</wp:posOffset>
+            </wp:positionV>
+            <wp:extent cx="3312000" cy="2487600"/>
+            <wp:effectExtent l="0" t="0" r="3175" b="8255"/>
+            <wp:wrapSquare wrapText="bothSides"/>
+            <wp:docPr id="15" name="Imagen 15"/>
+            <wp:cNvGraphicFramePr>
+              <a:graphicFrameLocks xmlns:a="http://schemas.openxmlformats.org/drawingml/2006/main" noChangeAspect="1"/>
+            </wp:cNvGraphicFramePr>
+            <a:graphic xmlns:a="http://schemas.openxmlformats.org/drawingml/2006/main">
+              <a:graphicData uri="http://schemas.openxmlformats.org/drawingml/2006/picture">
+                <pic:pic xmlns:pic="http://schemas.openxmlformats.org/drawingml/2006/picture">
+                  <pic:nvPicPr>
+                    <pic:cNvPr id="0" name="Picture 14"/>
+                    <pic:cNvPicPr>
+                      <a:picLocks noChangeAspect="1" noChangeArrowheads="1"/>
+                    </pic:cNvPicPr>
+                  </pic:nvPicPr>
+                  <pic:blipFill>
+                    <a:blip r:embed="rId16">
+                      <a:extLst>
+                        <a:ext uri="{28A0092B-C50C-407E-A947-70E740481C1C}">
+                          <a14:useLocalDpi xmlns:a14="http://schemas.microsoft.com/office/drawing/2010/main" val="0"/>
+                        </a:ext>
+                      </a:extLst>
+                    </a:blip>
+                    <a:srcRect/>
+                    <a:stretch>
+                      <a:fillRect/>
+                    </a:stretch>
+                  </pic:blipFill>
+                  <pic:spPr bwMode="auto">
+                    <a:xfrm>
+                      <a:off x="0" y="0"/>
+                      <a:ext cx="3312000" cy="2487600"/>
+                    </a:xfrm>
+                    <a:prstGeom prst="rect">
+                      <a:avLst/>
+                    </a:prstGeom>
+                    <a:noFill/>
+                    <a:ln>
+                      <a:noFill/>
+                    </a:ln>
+                  </pic:spPr>
+                </pic:pic>
+              </a:graphicData>
+            </a:graphic>
+          </wp:anchor>
+        </w:drawing>
+      </w:r>
+      <w:r>
+        <w:rPr>
+          <w:i/>
+          <w:iCs/>
+          <w:sz w:val="24"/>
+          <w:szCs w:val="24"/>
+        </w:rPr>
+        <w:t xml:space="preserve">Figura </w:t>
+      </w:r>
+      <w:r>
+        <w:rPr>
+          <w:i/>
+          <w:iCs/>
+          <w:sz w:val="24"/>
+          <w:szCs w:val="24"/>
+        </w:rPr>
+        <w:t>4</w:t>
+      </w:r>
+      <w:r>
+        <w:rPr>
+          <w:i/>
+          <w:iCs/>
+          <w:sz w:val="24"/>
+          <w:szCs w:val="24"/>
+        </w:rPr>
+        <w:t xml:space="preserve">.2 – Grafico Cuadráticas                                Figura </w:t>
+      </w:r>
+      <w:r>
+        <w:rPr>
+          <w:i/>
+          <w:iCs/>
+          <w:sz w:val="24"/>
+          <w:szCs w:val="24"/>
+        </w:rPr>
+        <w:t>4</w:t>
+      </w:r>
+      <w:r>
+        <w:rPr>
+          <w:i/>
+          <w:iCs/>
+          <w:sz w:val="24"/>
+          <w:szCs w:val="24"/>
+        </w:rPr>
+        <w:t>.3 – Grafico Lineales</w:t>
+      </w:r>
+      <w:r>
+        <w:rPr>
+          <w:i/>
+          <w:iCs/>
+          <w:sz w:val="24"/>
+          <w:szCs w:val="24"/>
+        </w:rPr>
+        <w:t xml:space="preserve"> </w:t>
+      </w:r>
+    </w:p>
+    <w:p>
+      <w:pPr>
+        <w:spacing w:line="276" w:lineRule="auto"/>
+        <w:jc w:val="center"/>
+        <w:rPr>
+          <w:i/>
+          <w:iCs/>
+          <w:sz w:val="24"/>
+          <w:szCs w:val="24"/>
+        </w:rPr>
+      </w:pPr>
+      <w:r>
+        <w:rPr>
+          <w:i/>
+          <w:iCs/>
+          <w:noProof/>
+          <w:sz w:val="24"/>
+          <w:szCs w:val="24"/>
+        </w:rPr>
+        <w:drawing>
+          <wp:anchor distT="0" distB="0" distL="114300" distR="114300" simplePos="0" relativeHeight="251666432" behindDoc="0" locked="0" layoutInCell="1" allowOverlap="1">
+            <wp:simplePos x="0" y="0"/>
+            <wp:positionH relativeFrom="margin">
+              <wp:align>left</wp:align>
+            </wp:positionH>
+            <wp:positionV relativeFrom="paragraph">
+              <wp:posOffset>8314</wp:posOffset>
+            </wp:positionV>
+            <wp:extent cx="3312000" cy="2487600"/>
+            <wp:effectExtent l="0" t="0" r="3175" b="8255"/>
+            <wp:wrapSquare wrapText="bothSides"/>
+            <wp:docPr id="14" name="Imagen 14"/>
+            <wp:cNvGraphicFramePr>
+              <a:graphicFrameLocks xmlns:a="http://schemas.openxmlformats.org/drawingml/2006/main" noChangeAspect="1"/>
+            </wp:cNvGraphicFramePr>
+            <a:graphic xmlns:a="http://schemas.openxmlformats.org/drawingml/2006/main">
+              <a:graphicData uri="http://schemas.openxmlformats.org/drawingml/2006/picture">
+                <pic:pic xmlns:pic="http://schemas.openxmlformats.org/drawingml/2006/picture">
+                  <pic:nvPicPr>
+                    <pic:cNvPr id="0" name="Picture 13"/>
+                    <pic:cNvPicPr>
+                      <a:picLocks noChangeAspect="1" noChangeArrowheads="1"/>
+                    </pic:cNvPicPr>
+                  </pic:nvPicPr>
+                  <pic:blipFill>
+                    <a:blip r:embed="rId17">
+                      <a:extLst>
+                        <a:ext uri="{28A0092B-C50C-407E-A947-70E740481C1C}">
+                          <a14:useLocalDpi xmlns:a14="http://schemas.microsoft.com/office/drawing/2010/main" val="0"/>
+                        </a:ext>
+                      </a:extLst>
+                    </a:blip>
+                    <a:srcRect/>
+                    <a:stretch>
+                      <a:fillRect/>
+                    </a:stretch>
+                  </pic:blipFill>
+                  <pic:spPr bwMode="auto">
+                    <a:xfrm>
+                      <a:off x="0" y="0"/>
+                      <a:ext cx="3312000" cy="2487600"/>
+                    </a:xfrm>
+                    <a:prstGeom prst="rect">
+                      <a:avLst/>
+                    </a:prstGeom>
+                    <a:noFill/>
+                    <a:ln>
+                      <a:noFill/>
+                    </a:ln>
+                  </pic:spPr>
+                </pic:pic>
+              </a:graphicData>
+            </a:graphic>
+          </wp:anchor>
+        </w:drawing>
+      </w:r>
+    </w:p>
+    <w:p>
+      <w:pPr>
+        <w:spacing w:line="276" w:lineRule="auto"/>
+        <w:jc w:val="center"/>
+        <w:rPr>
+          <w:i/>
+          <w:iCs/>
+          <w:sz w:val="24"/>
+          <w:szCs w:val="24"/>
+        </w:rPr>
+      </w:pPr>
+      <w:r>
+        <w:rPr>
+          <w:i/>
+          <w:iCs/>
           <w:sz w:val="24"/>
           <w:szCs w:val="24"/>
         </w:rPr>
         <w:t>Figura 5.1</w:t>
       </w:r>
+      <w:r>
+        <w:rPr>
+          <w:i/>
+          <w:iCs/>
+          <w:sz w:val="24"/>
+          <w:szCs w:val="24"/>
+        </w:rPr>
+        <w:t xml:space="preserve"> – Tabla 5</w:t>
+      </w:r>
     </w:p>
     <w:p>
       <w:pPr>
@@ -1091,13 +2257,54 @@
         </w:rPr>
       </w:pPr>
       <w:r>
-        <w:rPr>
-          <w:i/>
-          <w:iCs/>
-          <w:sz w:val="24"/>
-          <w:szCs w:val="24"/>
-        </w:rPr>
-        <w:t>Figura 5.2</w:t>
+        <w:drawing>
+          <wp:inline distT="0" distB="0" distL="0" distR="0">
+            <wp:extent cx="6332220" cy="1264920"/>
+            <wp:effectExtent l="0" t="0" r="0" b="0"/>
+            <wp:docPr id="16" name="Imagen 16"/>
+            <wp:cNvGraphicFramePr>
+              <a:graphicFrameLocks xmlns:a="http://schemas.openxmlformats.org/drawingml/2006/main" noChangeAspect="1"/>
+            </wp:cNvGraphicFramePr>
+            <a:graphic xmlns:a="http://schemas.openxmlformats.org/drawingml/2006/main">
+              <a:graphicData uri="http://schemas.openxmlformats.org/drawingml/2006/picture">
+                <pic:pic xmlns:pic="http://schemas.openxmlformats.org/drawingml/2006/picture">
+                  <pic:nvPicPr>
+                    <pic:cNvPr id="0" name="Picture 15"/>
+                    <pic:cNvPicPr>
+                      <a:picLocks noChangeAspect="1" noChangeArrowheads="1"/>
+                    </pic:cNvPicPr>
+                  </pic:nvPicPr>
+                  <pic:blipFill>
+                    <a:blip r:embed="rId18">
+                      <a:extLst>
+                        <a:ext uri="{28A0092B-C50C-407E-A947-70E740481C1C}">
+                          <a14:useLocalDpi xmlns:a14="http://schemas.microsoft.com/office/drawing/2010/main" val="0"/>
+                        </a:ext>
+                      </a:extLst>
+                    </a:blip>
+                    <a:srcRect/>
+                    <a:stretch>
+                      <a:fillRect/>
+                    </a:stretch>
+                  </pic:blipFill>
+                  <pic:spPr bwMode="auto">
+                    <a:xfrm>
+                      <a:off x="0" y="0"/>
+                      <a:ext cx="6332220" cy="1264920"/>
+                    </a:xfrm>
+                    <a:prstGeom prst="rect">
+                      <a:avLst/>
+                    </a:prstGeom>
+                    <a:noFill/>
+                    <a:ln>
+                      <a:noFill/>
+                    </a:ln>
+                  </pic:spPr>
+                </pic:pic>
+              </a:graphicData>
+            </a:graphic>
+          </wp:inline>
+        </w:drawing>
       </w:r>
     </w:p>
     <w:p>
@@ -1111,6 +2318,302 @@
           <w:szCs w:val="24"/>
         </w:rPr>
       </w:pPr>
+    </w:p>
+    <w:p>
+      <w:pPr>
+        <w:spacing w:line="276" w:lineRule="auto"/>
+        <w:jc w:val="center"/>
+        <w:rPr>
+          <w:i/>
+          <w:iCs/>
+          <w:sz w:val="24"/>
+          <w:szCs w:val="24"/>
+        </w:rPr>
+      </w:pPr>
+    </w:p>
+    <w:p>
+      <w:pPr>
+        <w:spacing w:line="276" w:lineRule="auto"/>
+        <w:jc w:val="center"/>
+        <w:rPr>
+          <w:i/>
+          <w:iCs/>
+          <w:sz w:val="24"/>
+          <w:szCs w:val="24"/>
+        </w:rPr>
+      </w:pPr>
+    </w:p>
+    <w:p>
+      <w:pPr>
+        <w:spacing w:line="276" w:lineRule="auto"/>
+        <w:jc w:val="center"/>
+        <w:rPr>
+          <w:i/>
+          <w:iCs/>
+          <w:sz w:val="24"/>
+          <w:szCs w:val="24"/>
+        </w:rPr>
+      </w:pPr>
+    </w:p>
+    <w:p>
+      <w:pPr>
+        <w:spacing w:line="276" w:lineRule="auto"/>
+        <w:jc w:val="center"/>
+        <w:rPr>
+          <w:i/>
+          <w:iCs/>
+          <w:sz w:val="24"/>
+          <w:szCs w:val="24"/>
+        </w:rPr>
+      </w:pPr>
+    </w:p>
+    <w:p>
+      <w:pPr>
+        <w:spacing w:line="276" w:lineRule="auto"/>
+        <w:jc w:val="center"/>
+        <w:rPr>
+          <w:i/>
+          <w:iCs/>
+          <w:sz w:val="24"/>
+          <w:szCs w:val="24"/>
+        </w:rPr>
+      </w:pPr>
+    </w:p>
+    <w:p>
+      <w:pPr>
+        <w:spacing w:line="276" w:lineRule="auto"/>
+        <w:jc w:val="center"/>
+        <w:rPr>
+          <w:i/>
+          <w:iCs/>
+          <w:sz w:val="24"/>
+          <w:szCs w:val="24"/>
+        </w:rPr>
+      </w:pPr>
+    </w:p>
+    <w:p>
+      <w:pPr>
+        <w:spacing w:line="276" w:lineRule="auto"/>
+        <w:jc w:val="center"/>
+        <w:rPr>
+          <w:i/>
+          <w:iCs/>
+          <w:sz w:val="24"/>
+          <w:szCs w:val="24"/>
+        </w:rPr>
+      </w:pPr>
+    </w:p>
+    <w:p>
+      <w:pPr>
+        <w:spacing w:line="276" w:lineRule="auto"/>
+        <w:jc w:val="center"/>
+        <w:rPr>
+          <w:i/>
+          <w:iCs/>
+          <w:sz w:val="24"/>
+          <w:szCs w:val="24"/>
+        </w:rPr>
+      </w:pPr>
+      <w:r>
+        <w:rPr>
+          <w:i/>
+          <w:iCs/>
+          <w:noProof/>
+          <w:sz w:val="24"/>
+          <w:szCs w:val="24"/>
+        </w:rPr>
+        <w:lastRenderedPageBreak/>
+        <w:drawing>
+          <wp:anchor distT="0" distB="0" distL="114300" distR="114300" simplePos="0" relativeHeight="251668480" behindDoc="0" locked="0" layoutInCell="1" allowOverlap="1">
+            <wp:simplePos x="0" y="0"/>
+            <wp:positionH relativeFrom="margin">
+              <wp:posOffset>3265170</wp:posOffset>
+            </wp:positionH>
+            <wp:positionV relativeFrom="paragraph">
+              <wp:posOffset>191770</wp:posOffset>
+            </wp:positionV>
+            <wp:extent cx="3312000" cy="2487600"/>
+            <wp:effectExtent l="0" t="0" r="3175" b="8255"/>
+            <wp:wrapSquare wrapText="bothSides"/>
+            <wp:docPr id="19" name="Imagen 19"/>
+            <wp:cNvGraphicFramePr>
+              <a:graphicFrameLocks xmlns:a="http://schemas.openxmlformats.org/drawingml/2006/main" noChangeAspect="1"/>
+            </wp:cNvGraphicFramePr>
+            <a:graphic xmlns:a="http://schemas.openxmlformats.org/drawingml/2006/main">
+              <a:graphicData uri="http://schemas.openxmlformats.org/drawingml/2006/picture">
+                <pic:pic xmlns:pic="http://schemas.openxmlformats.org/drawingml/2006/picture">
+                  <pic:nvPicPr>
+                    <pic:cNvPr id="0" name="Picture 18"/>
+                    <pic:cNvPicPr>
+                      <a:picLocks noChangeAspect="1" noChangeArrowheads="1"/>
+                    </pic:cNvPicPr>
+                  </pic:nvPicPr>
+                  <pic:blipFill>
+                    <a:blip r:embed="rId19">
+                      <a:extLst>
+                        <a:ext uri="{28A0092B-C50C-407E-A947-70E740481C1C}">
+                          <a14:useLocalDpi xmlns:a14="http://schemas.microsoft.com/office/drawing/2010/main" val="0"/>
+                        </a:ext>
+                      </a:extLst>
+                    </a:blip>
+                    <a:srcRect/>
+                    <a:stretch>
+                      <a:fillRect/>
+                    </a:stretch>
+                  </pic:blipFill>
+                  <pic:spPr bwMode="auto">
+                    <a:xfrm>
+                      <a:off x="0" y="0"/>
+                      <a:ext cx="3312000" cy="2487600"/>
+                    </a:xfrm>
+                    <a:prstGeom prst="rect">
+                      <a:avLst/>
+                    </a:prstGeom>
+                    <a:noFill/>
+                    <a:ln>
+                      <a:noFill/>
+                    </a:ln>
+                  </pic:spPr>
+                </pic:pic>
+              </a:graphicData>
+            </a:graphic>
+          </wp:anchor>
+        </w:drawing>
+      </w:r>
+      <w:r>
+        <w:rPr>
+          <w:i/>
+          <w:iCs/>
+          <w:noProof/>
+          <w:sz w:val="24"/>
+          <w:szCs w:val="24"/>
+        </w:rPr>
+        <w:drawing>
+          <wp:anchor distT="0" distB="0" distL="114300" distR="114300" simplePos="0" relativeHeight="251669504" behindDoc="0" locked="0" layoutInCell="1" allowOverlap="1" wp14:anchorId="1A9AE6CF">
+            <wp:simplePos x="0" y="0"/>
+            <wp:positionH relativeFrom="margin">
+              <wp:align>left</wp:align>
+            </wp:positionH>
+            <wp:positionV relativeFrom="paragraph">
+              <wp:posOffset>202565</wp:posOffset>
+            </wp:positionV>
+            <wp:extent cx="3311525" cy="2487295"/>
+            <wp:effectExtent l="0" t="0" r="3175" b="8255"/>
+            <wp:wrapSquare wrapText="bothSides"/>
+            <wp:docPr id="20" name="Imagen 20"/>
+            <wp:cNvGraphicFramePr>
+              <a:graphicFrameLocks xmlns:a="http://schemas.openxmlformats.org/drawingml/2006/main" noChangeAspect="1"/>
+            </wp:cNvGraphicFramePr>
+            <a:graphic xmlns:a="http://schemas.openxmlformats.org/drawingml/2006/main">
+              <a:graphicData uri="http://schemas.openxmlformats.org/drawingml/2006/picture">
+                <pic:pic xmlns:pic="http://schemas.openxmlformats.org/drawingml/2006/picture">
+                  <pic:nvPicPr>
+                    <pic:cNvPr id="0" name="Picture 19"/>
+                    <pic:cNvPicPr>
+                      <a:picLocks noChangeAspect="1" noChangeArrowheads="1"/>
+                    </pic:cNvPicPr>
+                  </pic:nvPicPr>
+                  <pic:blipFill>
+                    <a:blip r:embed="rId20">
+                      <a:extLst>
+                        <a:ext uri="{28A0092B-C50C-407E-A947-70E740481C1C}">
+                          <a14:useLocalDpi xmlns:a14="http://schemas.microsoft.com/office/drawing/2010/main" val="0"/>
+                        </a:ext>
+                      </a:extLst>
+                    </a:blip>
+                    <a:srcRect/>
+                    <a:stretch>
+                      <a:fillRect/>
+                    </a:stretch>
+                  </pic:blipFill>
+                  <pic:spPr bwMode="auto">
+                    <a:xfrm>
+                      <a:off x="0" y="0"/>
+                      <a:ext cx="3311525" cy="2487295"/>
+                    </a:xfrm>
+                    <a:prstGeom prst="rect">
+                      <a:avLst/>
+                    </a:prstGeom>
+                    <a:noFill/>
+                    <a:ln>
+                      <a:noFill/>
+                    </a:ln>
+                  </pic:spPr>
+                </pic:pic>
+              </a:graphicData>
+            </a:graphic>
+          </wp:anchor>
+        </w:drawing>
+      </w:r>
+      <w:r>
+        <w:rPr>
+          <w:i/>
+          <w:iCs/>
+          <w:sz w:val="24"/>
+          <w:szCs w:val="24"/>
+        </w:rPr>
+        <w:t xml:space="preserve">Figura </w:t>
+      </w:r>
+      <w:r>
+        <w:rPr>
+          <w:i/>
+          <w:iCs/>
+          <w:sz w:val="24"/>
+          <w:szCs w:val="24"/>
+        </w:rPr>
+        <w:t>5</w:t>
+      </w:r>
+      <w:r>
+        <w:rPr>
+          <w:i/>
+          <w:iCs/>
+          <w:sz w:val="24"/>
+          <w:szCs w:val="24"/>
+        </w:rPr>
+        <w:t xml:space="preserve">.2 – Grafico Cuadráticas                                Figura </w:t>
+      </w:r>
+      <w:r>
+        <w:rPr>
+          <w:i/>
+          <w:iCs/>
+          <w:sz w:val="24"/>
+          <w:szCs w:val="24"/>
+        </w:rPr>
+        <w:t>5</w:t>
+      </w:r>
+      <w:r>
+        <w:rPr>
+          <w:i/>
+          <w:iCs/>
+          <w:sz w:val="24"/>
+          <w:szCs w:val="24"/>
+        </w:rPr>
+        <w:t xml:space="preserve">.3 – Grafico Lineales </w:t>
+      </w:r>
+    </w:p>
+    <w:p>
+      <w:pPr>
+        <w:spacing w:line="276" w:lineRule="auto"/>
+        <w:jc w:val="center"/>
+        <w:rPr>
+          <w:i/>
+          <w:iCs/>
+          <w:sz w:val="24"/>
+          <w:szCs w:val="24"/>
+        </w:rPr>
+      </w:pPr>
+    </w:p>
+    <w:p>
+      <w:pPr>
+        <w:spacing w:line="276" w:lineRule="auto"/>
+        <w:jc w:val="center"/>
+        <w:rPr>
+          <w:i/>
+          <w:iCs/>
+          <w:sz w:val="24"/>
+          <w:szCs w:val="24"/>
+        </w:rPr>
+      </w:pPr>
       <w:r>
         <w:rPr>
           <w:i/>
@@ -1120,6 +2623,15 @@
         </w:rPr>
         <w:t>Figura 6.1</w:t>
       </w:r>
+      <w:r>
+        <w:rPr>
+          <w:i/>
+          <w:iCs/>
+          <w:sz w:val="24"/>
+          <w:szCs w:val="24"/>
+        </w:rPr>
+        <w:t xml:space="preserve"> – Tabla 6</w:t>
+      </w:r>
     </w:p>
     <w:p>
       <w:pPr>
@@ -1139,7 +2651,52 @@
           <w:sz w:val="24"/>
           <w:szCs w:val="24"/>
         </w:rPr>
-        <w:t>Figura 6.2</w:t>
+        <w:t>F</w:t>
+      </w:r>
+      <w:r>
+        <w:rPr>
+          <w:i/>
+          <w:iCs/>
+          <w:sz w:val="24"/>
+          <w:szCs w:val="24"/>
+        </w:rPr>
+        <w:t xml:space="preserve">igura </w:t>
+      </w:r>
+      <w:r>
+        <w:rPr>
+          <w:i/>
+          <w:iCs/>
+          <w:sz w:val="24"/>
+          <w:szCs w:val="24"/>
+        </w:rPr>
+        <w:t>6</w:t>
+      </w:r>
+      <w:r>
+        <w:rPr>
+          <w:i/>
+          <w:iCs/>
+          <w:sz w:val="24"/>
+          <w:szCs w:val="24"/>
+        </w:rPr>
+        <w:t xml:space="preserve">.2 – Grafico Cuadráticas                                Figura </w:t>
+      </w:r>
+      <w:r>
+        <w:rPr>
+          <w:i/>
+          <w:iCs/>
+          <w:sz w:val="24"/>
+          <w:szCs w:val="24"/>
+        </w:rPr>
+        <w:t>6</w:t>
+      </w:r>
+      <w:r>
+        <w:rPr>
+          <w:i/>
+          <w:iCs/>
+          <w:sz w:val="24"/>
+          <w:szCs w:val="24"/>
+        </w:rPr>
+        <w:t xml:space="preserve">.3 – Grafico Lineales </w:t>
       </w:r>
     </w:p>
     <w:p>
@@ -1162,6 +2719,15 @@
         </w:rPr>
         <w:t>Figura 7.1</w:t>
       </w:r>
+      <w:r>
+        <w:rPr>
+          <w:i/>
+          <w:iCs/>
+          <w:sz w:val="24"/>
+          <w:szCs w:val="24"/>
+        </w:rPr>
+        <w:t xml:space="preserve"> – Tabla 7</w:t>
+      </w:r>
     </w:p>
     <w:p>
       <w:pPr>
@@ -1181,10 +2747,132 @@
           <w:sz w:val="24"/>
           <w:szCs w:val="24"/>
         </w:rPr>
-        <w:t>Figura 7.2</w:t>
-      </w:r>
-      <w:bookmarkStart w:id="0" w:name="_GoBack"/>
-      <w:bookmarkEnd w:id="0"/>
+        <w:t>F</w:t>
+      </w:r>
+      <w:r>
+        <w:rPr>
+          <w:i/>
+          <w:iCs/>
+          <w:sz w:val="24"/>
+          <w:szCs w:val="24"/>
+        </w:rPr>
+        <w:t xml:space="preserve">igura </w:t>
+      </w:r>
+      <w:r>
+        <w:rPr>
+          <w:i/>
+          <w:iCs/>
+          <w:sz w:val="24"/>
+          <w:szCs w:val="24"/>
+        </w:rPr>
+        <w:t>7</w:t>
+      </w:r>
+      <w:r>
+        <w:rPr>
+          <w:i/>
+          <w:iCs/>
+          <w:sz w:val="24"/>
+          <w:szCs w:val="24"/>
+        </w:rPr>
+        <w:t xml:space="preserve">.2 – Grafico Cuadráticas                                Figura </w:t>
+      </w:r>
+      <w:r>
+        <w:rPr>
+          <w:i/>
+          <w:iCs/>
+          <w:sz w:val="24"/>
+          <w:szCs w:val="24"/>
+        </w:rPr>
+        <w:t>7</w:t>
+      </w:r>
+      <w:bookmarkStart w:id="1" w:name="_GoBack"/>
+      <w:bookmarkEnd w:id="1"/>
+      <w:r>
+        <w:rPr>
+          <w:i/>
+          <w:iCs/>
+          <w:sz w:val="24"/>
+          <w:szCs w:val="24"/>
+        </w:rPr>
+        <w:t xml:space="preserve">.3 – Grafico Lineales </w:t>
+      </w:r>
+    </w:p>
+    <w:p>
+      <w:pPr>
+        <w:spacing w:line="276" w:lineRule="auto"/>
+        <w:jc w:val="center"/>
+        <w:rPr>
+          <w:i/>
+          <w:iCs/>
+          <w:sz w:val="24"/>
+          <w:szCs w:val="24"/>
+        </w:rPr>
+      </w:pPr>
+    </w:p>
+    <w:p>
+      <w:pPr>
+        <w:spacing w:line="276" w:lineRule="auto"/>
+        <w:rPr>
+          <w:b/>
+          <w:bCs/>
+          <w:i/>
+          <w:iCs/>
+          <w:sz w:val="34"/>
+          <w:szCs w:val="34"/>
+        </w:rPr>
+      </w:pPr>
+      <w:r>
+        <w:rPr>
+          <w:b/>
+          <w:bCs/>
+          <w:i/>
+          <w:iCs/>
+          <w:sz w:val="34"/>
+          <w:szCs w:val="34"/>
+        </w:rPr>
+        <w:t>Análisis de r</w:t>
+      </w:r>
+      <w:r>
+        <w:rPr>
+          <w:b/>
+          <w:bCs/>
+          <w:i/>
+          <w:iCs/>
+          <w:sz w:val="34"/>
+          <w:szCs w:val="34"/>
+        </w:rPr>
+        <w:t>esultados</w:t>
+      </w:r>
+    </w:p>
+    <w:p>
+      <w:pPr>
+        <w:spacing w:line="276" w:lineRule="auto"/>
+        <w:jc w:val="both"/>
+        <w:rPr>
+          <w:sz w:val="24"/>
+          <w:szCs w:val="24"/>
+        </w:rPr>
+      </w:pPr>
+      <w:r>
+        <w:rPr>
+          <w:sz w:val="24"/>
+          <w:szCs w:val="24"/>
+        </w:rPr>
+        <w:tab/>
+        <w:t xml:space="preserve">Como se puede apreciar en las tablas, en general, los algoritmos Quicksort simple, Introsort y Dual pivot Quicksort fueron los más lentos en ejecutar las pruebas de ordenamiento mientras que Mergesort </w:t>
+      </w:r>
+    </w:p>
+    <w:p>
+      <w:pPr>
+        <w:spacing w:line="276" w:lineRule="auto"/>
+        <w:jc w:val="center"/>
+        <w:rPr>
+          <w:i/>
+          <w:iCs/>
+          <w:sz w:val="24"/>
+          <w:szCs w:val="24"/>
+        </w:rPr>
+      </w:pPr>
     </w:p>
     <w:p>
       <w:pPr>

--- a/Entregas/Informe Proyecto 1- Sabas G - Miguel P.docx
+++ b/Entregas/Informe Proyecto 1- Sabas G - Miguel P.docx
@@ -424,6 +424,7 @@
           <w:szCs w:val="24"/>
         </w:rPr>
       </w:pPr>
+      <w:proofErr w:type="spellStart"/>
       <w:r>
         <w:rPr>
           <w:sz w:val="24"/>
@@ -431,6 +432,7 @@
         </w:rPr>
         <w:t>Mergesort</w:t>
       </w:r>
+      <w:proofErr w:type="spellEnd"/>
     </w:p>
     <w:p>
       <w:pPr>
@@ -512,6 +514,7 @@
           <w:szCs w:val="24"/>
         </w:rPr>
       </w:pPr>
+      <w:proofErr w:type="spellStart"/>
       <w:r>
         <w:rPr>
           <w:sz w:val="24"/>
@@ -519,6 +522,7 @@
         </w:rPr>
         <w:t>Introsort</w:t>
       </w:r>
+      <w:proofErr w:type="spellEnd"/>
     </w:p>
     <w:p>
       <w:pPr>
@@ -539,8 +543,33 @@
           <w:sz w:val="24"/>
           <w:szCs w:val="24"/>
         </w:rPr>
-        <w:t>Quicksort with 3-way partitioning</w:t>
-      </w:r>
+        <w:t xml:space="preserve">Quicksort </w:t>
+      </w:r>
+      <w:proofErr w:type="spellStart"/>
+      <w:r>
+        <w:rPr>
+          <w:sz w:val="24"/>
+          <w:szCs w:val="24"/>
+        </w:rPr>
+        <w:t>with</w:t>
+      </w:r>
+      <w:proofErr w:type="spellEnd"/>
+      <w:r>
+        <w:rPr>
+          <w:sz w:val="24"/>
+          <w:szCs w:val="24"/>
+        </w:rPr>
+        <w:t xml:space="preserve"> 3-way </w:t>
+      </w:r>
+      <w:proofErr w:type="spellStart"/>
+      <w:r>
+        <w:rPr>
+          <w:sz w:val="24"/>
+          <w:szCs w:val="24"/>
+        </w:rPr>
+        <w:t>partitioning</w:t>
+      </w:r>
+      <w:proofErr w:type="spellEnd"/>
     </w:p>
     <w:p>
       <w:pPr>
@@ -561,7 +590,23 @@
           <w:sz w:val="24"/>
           <w:szCs w:val="24"/>
         </w:rPr>
-        <w:t>Dual pivot Quicksort</w:t>
+        <w:t xml:space="preserve">Dual </w:t>
+      </w:r>
+      <w:proofErr w:type="spellStart"/>
+      <w:r>
+        <w:rPr>
+          <w:sz w:val="24"/>
+          <w:szCs w:val="24"/>
+        </w:rPr>
+        <w:t>pivot</w:t>
+      </w:r>
+      <w:proofErr w:type="spellEnd"/>
+      <w:r>
+        <w:rPr>
+          <w:sz w:val="24"/>
+          <w:szCs w:val="24"/>
+        </w:rPr>
+        <w:t xml:space="preserve"> Quicksort</w:t>
       </w:r>
     </w:p>
     <w:p>
@@ -578,6 +623,7 @@
           <w:szCs w:val="24"/>
         </w:rPr>
       </w:pPr>
+      <w:proofErr w:type="spellStart"/>
       <w:r>
         <w:rPr>
           <w:sz w:val="24"/>
@@ -585,6 +631,7 @@
         </w:rPr>
         <w:t>Timsort</w:t>
       </w:r>
+      <w:proofErr w:type="spellEnd"/>
     </w:p>
     <w:p>
       <w:pPr>
@@ -2645,6 +2692,133 @@
         </w:rPr>
       </w:pPr>
       <w:r>
+        <w:drawing>
+          <wp:inline distT="0" distB="0" distL="0" distR="0">
+            <wp:extent cx="6332220" cy="1264920"/>
+            <wp:effectExtent l="0" t="0" r="0" b="0"/>
+            <wp:docPr id="22" name="Imagen 22"/>
+            <wp:cNvGraphicFramePr>
+              <a:graphicFrameLocks xmlns:a="http://schemas.openxmlformats.org/drawingml/2006/main" noChangeAspect="1"/>
+            </wp:cNvGraphicFramePr>
+            <a:graphic xmlns:a="http://schemas.openxmlformats.org/drawingml/2006/main">
+              <a:graphicData uri="http://schemas.openxmlformats.org/drawingml/2006/picture">
+                <pic:pic xmlns:pic="http://schemas.openxmlformats.org/drawingml/2006/picture">
+                  <pic:nvPicPr>
+                    <pic:cNvPr id="0" name="Picture 21"/>
+                    <pic:cNvPicPr>
+                      <a:picLocks noChangeAspect="1" noChangeArrowheads="1"/>
+                    </pic:cNvPicPr>
+                  </pic:nvPicPr>
+                  <pic:blipFill>
+                    <a:blip r:embed="rId21">
+                      <a:extLst>
+                        <a:ext uri="{28A0092B-C50C-407E-A947-70E740481C1C}">
+                          <a14:useLocalDpi xmlns:a14="http://schemas.microsoft.com/office/drawing/2010/main" val="0"/>
+                        </a:ext>
+                      </a:extLst>
+                    </a:blip>
+                    <a:srcRect/>
+                    <a:stretch>
+                      <a:fillRect/>
+                    </a:stretch>
+                  </pic:blipFill>
+                  <pic:spPr bwMode="auto">
+                    <a:xfrm>
+                      <a:off x="0" y="0"/>
+                      <a:ext cx="6332220" cy="1264920"/>
+                    </a:xfrm>
+                    <a:prstGeom prst="rect">
+                      <a:avLst/>
+                    </a:prstGeom>
+                    <a:noFill/>
+                    <a:ln>
+                      <a:noFill/>
+                    </a:ln>
+                  </pic:spPr>
+                </pic:pic>
+              </a:graphicData>
+            </a:graphic>
+          </wp:inline>
+        </w:drawing>
+      </w:r>
+    </w:p>
+    <w:p>
+      <w:pPr>
+        <w:spacing w:line="276" w:lineRule="auto"/>
+        <w:jc w:val="center"/>
+        <w:rPr>
+          <w:i/>
+          <w:iCs/>
+          <w:sz w:val="24"/>
+          <w:szCs w:val="24"/>
+        </w:rPr>
+      </w:pPr>
+      <w:r>
+        <w:rPr>
+          <w:i/>
+          <w:iCs/>
+          <w:noProof/>
+          <w:sz w:val="24"/>
+          <w:szCs w:val="24"/>
+        </w:rPr>
+        <w:drawing>
+          <wp:anchor distT="0" distB="0" distL="114300" distR="114300" simplePos="0" relativeHeight="251670528" behindDoc="0" locked="0" layoutInCell="1" allowOverlap="1">
+            <wp:simplePos x="0" y="0"/>
+            <wp:positionH relativeFrom="margin">
+              <wp:align>left</wp:align>
+            </wp:positionH>
+            <wp:positionV relativeFrom="paragraph">
+              <wp:posOffset>321945</wp:posOffset>
+            </wp:positionV>
+            <wp:extent cx="3283200" cy="2466000"/>
+            <wp:effectExtent l="0" t="0" r="0" b="0"/>
+            <wp:wrapSquare wrapText="bothSides"/>
+            <wp:docPr id="23" name="Imagen 23"/>
+            <wp:cNvGraphicFramePr>
+              <a:graphicFrameLocks xmlns:a="http://schemas.openxmlformats.org/drawingml/2006/main" noChangeAspect="1"/>
+            </wp:cNvGraphicFramePr>
+            <a:graphic xmlns:a="http://schemas.openxmlformats.org/drawingml/2006/main">
+              <a:graphicData uri="http://schemas.openxmlformats.org/drawingml/2006/picture">
+                <pic:pic xmlns:pic="http://schemas.openxmlformats.org/drawingml/2006/picture">
+                  <pic:nvPicPr>
+                    <pic:cNvPr id="0" name="Picture 22"/>
+                    <pic:cNvPicPr>
+                      <a:picLocks noChangeAspect="1" noChangeArrowheads="1"/>
+                    </pic:cNvPicPr>
+                  </pic:nvPicPr>
+                  <pic:blipFill>
+                    <a:blip r:embed="rId22">
+                      <a:extLst>
+                        <a:ext uri="{28A0092B-C50C-407E-A947-70E740481C1C}">
+                          <a14:useLocalDpi xmlns:a14="http://schemas.microsoft.com/office/drawing/2010/main" val="0"/>
+                        </a:ext>
+                      </a:extLst>
+                    </a:blip>
+                    <a:srcRect/>
+                    <a:stretch>
+                      <a:fillRect/>
+                    </a:stretch>
+                  </pic:blipFill>
+                  <pic:spPr bwMode="auto">
+                    <a:xfrm>
+                      <a:off x="0" y="0"/>
+                      <a:ext cx="3283200" cy="2466000"/>
+                    </a:xfrm>
+                    <a:prstGeom prst="rect">
+                      <a:avLst/>
+                    </a:prstGeom>
+                    <a:noFill/>
+                    <a:ln>
+                      <a:noFill/>
+                    </a:ln>
+                  </pic:spPr>
+                </pic:pic>
+              </a:graphicData>
+            </a:graphic>
+          </wp:anchor>
+        </w:drawing>
+      </w:r>
+      <w:r>
         <w:rPr>
           <w:i/>
           <w:iCs/>
@@ -2714,9 +2888,135 @@
         <w:rPr>
           <w:i/>
           <w:iCs/>
-          <w:sz w:val="24"/>
-          <w:szCs w:val="24"/>
-        </w:rPr>
+          <w:noProof/>
+          <w:sz w:val="24"/>
+          <w:szCs w:val="24"/>
+        </w:rPr>
+        <w:drawing>
+          <wp:anchor distT="0" distB="0" distL="114300" distR="114300" simplePos="0" relativeHeight="251671552" behindDoc="0" locked="0" layoutInCell="1" allowOverlap="1">
+            <wp:simplePos x="0" y="0"/>
+            <wp:positionH relativeFrom="margin">
+              <wp:align>right</wp:align>
+            </wp:positionH>
+            <wp:positionV relativeFrom="paragraph">
+              <wp:posOffset>4445</wp:posOffset>
+            </wp:positionV>
+            <wp:extent cx="3282950" cy="2465705"/>
+            <wp:effectExtent l="0" t="0" r="0" b="0"/>
+            <wp:wrapSquare wrapText="bothSides"/>
+            <wp:docPr id="24" name="Imagen 24"/>
+            <wp:cNvGraphicFramePr>
+              <a:graphicFrameLocks xmlns:a="http://schemas.openxmlformats.org/drawingml/2006/main" noChangeAspect="1"/>
+            </wp:cNvGraphicFramePr>
+            <a:graphic xmlns:a="http://schemas.openxmlformats.org/drawingml/2006/main">
+              <a:graphicData uri="http://schemas.openxmlformats.org/drawingml/2006/picture">
+                <pic:pic xmlns:pic="http://schemas.openxmlformats.org/drawingml/2006/picture">
+                  <pic:nvPicPr>
+                    <pic:cNvPr id="0" name="Picture 23"/>
+                    <pic:cNvPicPr>
+                      <a:picLocks noChangeAspect="1" noChangeArrowheads="1"/>
+                    </pic:cNvPicPr>
+                  </pic:nvPicPr>
+                  <pic:blipFill>
+                    <a:blip r:embed="rId23">
+                      <a:extLst>
+                        <a:ext uri="{28A0092B-C50C-407E-A947-70E740481C1C}">
+                          <a14:useLocalDpi xmlns:a14="http://schemas.microsoft.com/office/drawing/2010/main" val="0"/>
+                        </a:ext>
+                      </a:extLst>
+                    </a:blip>
+                    <a:srcRect/>
+                    <a:stretch>
+                      <a:fillRect/>
+                    </a:stretch>
+                  </pic:blipFill>
+                  <pic:spPr bwMode="auto">
+                    <a:xfrm>
+                      <a:off x="0" y="0"/>
+                      <a:ext cx="3282950" cy="2465705"/>
+                    </a:xfrm>
+                    <a:prstGeom prst="rect">
+                      <a:avLst/>
+                    </a:prstGeom>
+                    <a:noFill/>
+                    <a:ln>
+                      <a:noFill/>
+                    </a:ln>
+                  </pic:spPr>
+                </pic:pic>
+              </a:graphicData>
+            </a:graphic>
+          </wp:anchor>
+        </w:drawing>
+      </w:r>
+    </w:p>
+    <w:p>
+      <w:pPr>
+        <w:spacing w:line="276" w:lineRule="auto"/>
+        <w:jc w:val="center"/>
+        <w:rPr>
+          <w:i/>
+          <w:iCs/>
+          <w:sz w:val="24"/>
+          <w:szCs w:val="24"/>
+        </w:rPr>
+      </w:pPr>
+    </w:p>
+    <w:p>
+      <w:pPr>
+        <w:spacing w:line="276" w:lineRule="auto"/>
+        <w:jc w:val="center"/>
+        <w:rPr>
+          <w:i/>
+          <w:iCs/>
+          <w:sz w:val="24"/>
+          <w:szCs w:val="24"/>
+        </w:rPr>
+      </w:pPr>
+    </w:p>
+    <w:p>
+      <w:pPr>
+        <w:spacing w:line="276" w:lineRule="auto"/>
+        <w:jc w:val="center"/>
+        <w:rPr>
+          <w:i/>
+          <w:iCs/>
+          <w:sz w:val="24"/>
+          <w:szCs w:val="24"/>
+        </w:rPr>
+      </w:pPr>
+    </w:p>
+    <w:p>
+      <w:pPr>
+        <w:spacing w:line="276" w:lineRule="auto"/>
+        <w:jc w:val="center"/>
+        <w:rPr>
+          <w:i/>
+          <w:iCs/>
+          <w:sz w:val="24"/>
+          <w:szCs w:val="24"/>
+        </w:rPr>
+      </w:pPr>
+    </w:p>
+    <w:p>
+      <w:pPr>
+        <w:spacing w:line="276" w:lineRule="auto"/>
+        <w:jc w:val="center"/>
+        <w:rPr>
+          <w:i/>
+          <w:iCs/>
+          <w:sz w:val="24"/>
+          <w:szCs w:val="24"/>
+        </w:rPr>
+      </w:pPr>
+      <w:r>
+        <w:rPr>
+          <w:i/>
+          <w:iCs/>
+          <w:sz w:val="24"/>
+          <w:szCs w:val="24"/>
+        </w:rPr>
+        <w:lastRenderedPageBreak/>
         <w:t>Figura 7.1</w:t>
       </w:r>
       <w:r>
@@ -2741,6 +3041,68 @@
         </w:rPr>
       </w:pPr>
       <w:r>
+        <w:drawing>
+          <wp:inline distT="0" distB="0" distL="0" distR="0">
+            <wp:extent cx="6332220" cy="1264920"/>
+            <wp:effectExtent l="0" t="0" r="0" b="0"/>
+            <wp:docPr id="25" name="Imagen 25"/>
+            <wp:cNvGraphicFramePr>
+              <a:graphicFrameLocks xmlns:a="http://schemas.openxmlformats.org/drawingml/2006/main" noChangeAspect="1"/>
+            </wp:cNvGraphicFramePr>
+            <a:graphic xmlns:a="http://schemas.openxmlformats.org/drawingml/2006/main">
+              <a:graphicData uri="http://schemas.openxmlformats.org/drawingml/2006/picture">
+                <pic:pic xmlns:pic="http://schemas.openxmlformats.org/drawingml/2006/picture">
+                  <pic:nvPicPr>
+                    <pic:cNvPr id="0" name="Picture 24"/>
+                    <pic:cNvPicPr>
+                      <a:picLocks noChangeAspect="1" noChangeArrowheads="1"/>
+                    </pic:cNvPicPr>
+                  </pic:nvPicPr>
+                  <pic:blipFill>
+                    <a:blip r:embed="rId24">
+                      <a:extLst>
+                        <a:ext uri="{28A0092B-C50C-407E-A947-70E740481C1C}">
+                          <a14:useLocalDpi xmlns:a14="http://schemas.microsoft.com/office/drawing/2010/main" val="0"/>
+                        </a:ext>
+                      </a:extLst>
+                    </a:blip>
+                    <a:srcRect/>
+                    <a:stretch>
+                      <a:fillRect/>
+                    </a:stretch>
+                  </pic:blipFill>
+                  <pic:spPr bwMode="auto">
+                    <a:xfrm>
+                      <a:off x="0" y="0"/>
+                      <a:ext cx="6332220" cy="1264920"/>
+                    </a:xfrm>
+                    <a:prstGeom prst="rect">
+                      <a:avLst/>
+                    </a:prstGeom>
+                    <a:noFill/>
+                    <a:ln>
+                      <a:noFill/>
+                    </a:ln>
+                  </pic:spPr>
+                </pic:pic>
+              </a:graphicData>
+            </a:graphic>
+          </wp:inline>
+        </w:drawing>
+      </w:r>
+    </w:p>
+    <w:p>
+      <w:pPr>
+        <w:spacing w:line="276" w:lineRule="auto"/>
+        <w:jc w:val="center"/>
+        <w:rPr>
+          <w:i/>
+          <w:iCs/>
+          <w:sz w:val="24"/>
+          <w:szCs w:val="24"/>
+        </w:rPr>
+      </w:pPr>
+      <w:r>
         <w:rPr>
           <w:i/>
           <w:iCs/>
@@ -2784,68 +3146,544 @@
           <w:szCs w:val="24"/>
         </w:rPr>
         <w:t>7</w:t>
+      </w:r>
+      <w:r>
+        <w:rPr>
+          <w:i/>
+          <w:iCs/>
+          <w:sz w:val="24"/>
+          <w:szCs w:val="24"/>
+        </w:rPr>
+        <w:t xml:space="preserve">.3 – Grafico Lineales </w:t>
+      </w:r>
+    </w:p>
+    <w:p>
+      <w:pPr>
+        <w:spacing w:line="276" w:lineRule="auto"/>
+        <w:jc w:val="center"/>
+        <w:rPr>
+          <w:i/>
+          <w:iCs/>
+          <w:sz w:val="24"/>
+          <w:szCs w:val="24"/>
+        </w:rPr>
+      </w:pPr>
+      <w:r>
+        <w:rPr>
+          <w:i/>
+          <w:iCs/>
+          <w:noProof/>
+          <w:sz w:val="24"/>
+          <w:szCs w:val="24"/>
+        </w:rPr>
+        <w:drawing>
+          <wp:anchor distT="0" distB="0" distL="114300" distR="114300" simplePos="0" relativeHeight="251672576" behindDoc="0" locked="0" layoutInCell="1" allowOverlap="1">
+            <wp:simplePos x="0" y="0"/>
+            <wp:positionH relativeFrom="margin">
+              <wp:align>left</wp:align>
+            </wp:positionH>
+            <wp:positionV relativeFrom="paragraph">
+              <wp:posOffset>8255</wp:posOffset>
+            </wp:positionV>
+            <wp:extent cx="3282950" cy="2465705"/>
+            <wp:effectExtent l="0" t="0" r="0" b="0"/>
+            <wp:wrapSquare wrapText="bothSides"/>
+            <wp:docPr id="26" name="Imagen 26"/>
+            <wp:cNvGraphicFramePr>
+              <a:graphicFrameLocks xmlns:a="http://schemas.openxmlformats.org/drawingml/2006/main" noChangeAspect="1"/>
+            </wp:cNvGraphicFramePr>
+            <a:graphic xmlns:a="http://schemas.openxmlformats.org/drawingml/2006/main">
+              <a:graphicData uri="http://schemas.openxmlformats.org/drawingml/2006/picture">
+                <pic:pic xmlns:pic="http://schemas.openxmlformats.org/drawingml/2006/picture">
+                  <pic:nvPicPr>
+                    <pic:cNvPr id="0" name="Picture 25"/>
+                    <pic:cNvPicPr>
+                      <a:picLocks noChangeAspect="1" noChangeArrowheads="1"/>
+                    </pic:cNvPicPr>
+                  </pic:nvPicPr>
+                  <pic:blipFill>
+                    <a:blip r:embed="rId25">
+                      <a:extLst>
+                        <a:ext uri="{28A0092B-C50C-407E-A947-70E740481C1C}">
+                          <a14:useLocalDpi xmlns:a14="http://schemas.microsoft.com/office/drawing/2010/main" val="0"/>
+                        </a:ext>
+                      </a:extLst>
+                    </a:blip>
+                    <a:srcRect/>
+                    <a:stretch>
+                      <a:fillRect/>
+                    </a:stretch>
+                  </pic:blipFill>
+                  <pic:spPr bwMode="auto">
+                    <a:xfrm>
+                      <a:off x="0" y="0"/>
+                      <a:ext cx="3282950" cy="2465705"/>
+                    </a:xfrm>
+                    <a:prstGeom prst="rect">
+                      <a:avLst/>
+                    </a:prstGeom>
+                    <a:noFill/>
+                    <a:ln>
+                      <a:noFill/>
+                    </a:ln>
+                  </pic:spPr>
+                </pic:pic>
+              </a:graphicData>
+            </a:graphic>
+          </wp:anchor>
+        </w:drawing>
+      </w:r>
+    </w:p>
+    <w:p>
+      <w:pPr>
+        <w:spacing w:line="276" w:lineRule="auto"/>
+        <w:rPr>
+          <w:b/>
+          <w:bCs/>
+          <w:i/>
+          <w:iCs/>
+          <w:sz w:val="34"/>
+          <w:szCs w:val="34"/>
+        </w:rPr>
+      </w:pPr>
+      <w:r>
+        <w:rPr>
+          <w:b/>
+          <w:bCs/>
+          <w:i/>
+          <w:iCs/>
+          <w:sz w:val="34"/>
+          <w:szCs w:val="34"/>
+        </w:rPr>
+        <w:t>Análisis de r</w:t>
+      </w:r>
+      <w:r>
+        <w:rPr>
+          <w:b/>
+          <w:bCs/>
+          <w:i/>
+          <w:iCs/>
+          <w:sz w:val="34"/>
+          <w:szCs w:val="34"/>
+        </w:rPr>
+        <w:t>esultados</w:t>
+      </w:r>
+    </w:p>
+    <w:p>
+      <w:pPr>
+        <w:pStyle w:val="Prrafodelista"/>
+        <w:numPr>
+          <w:ilvl w:val="0"/>
+          <w:numId w:val="4"/>
+        </w:numPr>
+        <w:spacing w:line="276" w:lineRule="auto"/>
+        <w:jc w:val="both"/>
+        <w:rPr>
+          <w:sz w:val="24"/>
+          <w:szCs w:val="24"/>
+        </w:rPr>
+      </w:pPr>
+      <w:r>
+        <w:rPr>
+          <w:b/>
+          <w:bCs/>
+          <w:sz w:val="24"/>
+          <w:szCs w:val="24"/>
+        </w:rPr>
+        <w:t>Prueba 1</w:t>
+      </w:r>
+      <w:r>
+        <w:rPr>
+          <w:i/>
+          <w:iCs/>
+          <w:sz w:val="28"/>
+          <w:szCs w:val="28"/>
+        </w:rPr>
+        <w:t xml:space="preserve">: </w:t>
+      </w:r>
+      <w:r>
+        <w:rPr>
+          <w:sz w:val="24"/>
+          <w:szCs w:val="24"/>
+        </w:rPr>
+        <w:t xml:space="preserve">En esta </w:t>
+      </w:r>
+      <w:r>
+        <w:rPr>
+          <w:sz w:val="24"/>
+          <w:szCs w:val="24"/>
+        </w:rPr>
+        <w:t xml:space="preserve">prueba </w:t>
+      </w:r>
+      <w:r>
+        <w:rPr>
+          <w:sz w:val="24"/>
+          <w:szCs w:val="24"/>
+        </w:rPr>
+        <w:t xml:space="preserve">el algoritmo con el mejor desempeño fue </w:t>
+      </w:r>
+      <w:proofErr w:type="spellStart"/>
+      <w:r>
+        <w:rPr>
+          <w:sz w:val="24"/>
+          <w:szCs w:val="24"/>
+        </w:rPr>
+        <w:t>Mergesort</w:t>
+      </w:r>
+      <w:proofErr w:type="spellEnd"/>
+      <w:r>
+        <w:rPr>
+          <w:sz w:val="24"/>
+          <w:szCs w:val="24"/>
+        </w:rPr>
+        <w:t xml:space="preserve"> y el de peor </w:t>
       </w:r>
       <w:bookmarkStart w:id="1" w:name="_GoBack"/>
       <w:bookmarkEnd w:id="1"/>
       <w:r>
         <w:rPr>
-          <w:i/>
-          <w:iCs/>
-          <w:sz w:val="24"/>
-          <w:szCs w:val="24"/>
-        </w:rPr>
-        <w:t xml:space="preserve">.3 – Grafico Lineales </w:t>
-      </w:r>
-    </w:p>
-    <w:p>
-      <w:pPr>
-        <w:spacing w:line="276" w:lineRule="auto"/>
-        <w:jc w:val="center"/>
-        <w:rPr>
-          <w:i/>
-          <w:iCs/>
-          <w:sz w:val="24"/>
-          <w:szCs w:val="24"/>
-        </w:rPr>
-      </w:pPr>
-    </w:p>
-    <w:p>
-      <w:pPr>
-        <w:spacing w:line="276" w:lineRule="auto"/>
+          <w:sz w:val="24"/>
+          <w:szCs w:val="24"/>
+        </w:rPr>
+        <w:t xml:space="preserve">desempeño fue </w:t>
+      </w:r>
+      <w:proofErr w:type="spellStart"/>
+      <w:r>
+        <w:rPr>
+          <w:sz w:val="24"/>
+          <w:szCs w:val="24"/>
+        </w:rPr>
+        <w:t>Introsort</w:t>
+      </w:r>
+      <w:proofErr w:type="spellEnd"/>
+      <w:r>
+        <w:rPr>
+          <w:sz w:val="24"/>
+          <w:szCs w:val="24"/>
+        </w:rPr>
+        <w:t xml:space="preserve">. </w:t>
+      </w:r>
+      <w:r>
+        <w:rPr>
+          <w:sz w:val="24"/>
+          <w:szCs w:val="24"/>
+        </w:rPr>
+        <w:t>El rendimiento obtenido se corresponde con el esperado para estos algoritmos excepto p</w:t>
+      </w:r>
+      <w:r>
+        <w:rPr>
+          <w:sz w:val="24"/>
+          <w:szCs w:val="24"/>
+        </w:rPr>
+        <w:t>ara</w:t>
+      </w:r>
+      <w:r>
+        <w:rPr>
+          <w:sz w:val="24"/>
+          <w:szCs w:val="24"/>
+        </w:rPr>
+        <w:t xml:space="preserve"> el caso del </w:t>
+      </w:r>
+      <w:proofErr w:type="spellStart"/>
+      <w:r>
+        <w:rPr>
+          <w:sz w:val="24"/>
+          <w:szCs w:val="24"/>
+        </w:rPr>
+        <w:t>Introsort</w:t>
+      </w:r>
+      <w:proofErr w:type="spellEnd"/>
+      <w:r>
+        <w:rPr>
+          <w:sz w:val="24"/>
+          <w:szCs w:val="24"/>
+        </w:rPr>
+        <w:t xml:space="preserve"> el cual a pesar de que su peor caso debería ser </w:t>
+      </w:r>
+      <w:r>
+        <w:rPr>
+          <w:sz w:val="24"/>
+          <w:szCs w:val="24"/>
+        </w:rPr>
+        <w:t xml:space="preserve">de tiempo </w:t>
+      </w:r>
+      <w:proofErr w:type="spellStart"/>
+      <w:r>
+        <w:rPr>
+          <w:sz w:val="24"/>
+          <w:szCs w:val="24"/>
+        </w:rPr>
+        <w:t>nlog</w:t>
+      </w:r>
+      <w:proofErr w:type="spellEnd"/>
+      <w:r>
+        <w:rPr>
+          <w:sz w:val="24"/>
+          <w:szCs w:val="24"/>
+        </w:rPr>
+        <w:t>(n)</w:t>
+      </w:r>
+      <w:r>
+        <w:rPr>
+          <w:sz w:val="24"/>
+          <w:szCs w:val="24"/>
+        </w:rPr>
+        <w:t>, adquiere una curva de crecimiento mucho mayor.</w:t>
+      </w:r>
+    </w:p>
+    <w:p>
+      <w:pPr>
+        <w:pStyle w:val="Prrafodelista"/>
+        <w:spacing w:line="276" w:lineRule="auto"/>
+        <w:jc w:val="both"/>
+        <w:rPr>
+          <w:sz w:val="24"/>
+          <w:szCs w:val="24"/>
+        </w:rPr>
+      </w:pPr>
+    </w:p>
+    <w:p>
+      <w:pPr>
+        <w:pStyle w:val="Prrafodelista"/>
+        <w:numPr>
+          <w:ilvl w:val="0"/>
+          <w:numId w:val="4"/>
+        </w:numPr>
+        <w:spacing w:line="276" w:lineRule="auto"/>
+        <w:jc w:val="both"/>
+        <w:rPr>
+          <w:sz w:val="24"/>
+          <w:szCs w:val="24"/>
+        </w:rPr>
+      </w:pPr>
+      <w:r>
         <w:rPr>
           <w:b/>
           <w:bCs/>
-          <w:i/>
-          <w:iCs/>
-          <w:sz w:val="34"/>
-          <w:szCs w:val="34"/>
-        </w:rPr>
-      </w:pPr>
+          <w:sz w:val="24"/>
+          <w:szCs w:val="24"/>
+        </w:rPr>
+        <w:t xml:space="preserve">Prueba </w:t>
+      </w:r>
       <w:r>
         <w:rPr>
           <w:b/>
           <w:bCs/>
-          <w:i/>
-          <w:iCs/>
-          <w:sz w:val="34"/>
-          <w:szCs w:val="34"/>
-        </w:rPr>
-        <w:t>Análisis de r</w:t>
-      </w:r>
+          <w:sz w:val="24"/>
+          <w:szCs w:val="24"/>
+        </w:rPr>
+        <w:t>2</w:t>
+      </w:r>
+      <w:r>
+        <w:rPr>
+          <w:i/>
+          <w:iCs/>
+          <w:sz w:val="28"/>
+          <w:szCs w:val="28"/>
+        </w:rPr>
+        <w:t xml:space="preserve">: </w:t>
+      </w:r>
+      <w:r>
+        <w:rPr>
+          <w:sz w:val="24"/>
+          <w:szCs w:val="24"/>
+        </w:rPr>
+        <w:t xml:space="preserve">En esta </w:t>
+      </w:r>
+      <w:r>
+        <w:rPr>
+          <w:sz w:val="24"/>
+          <w:szCs w:val="24"/>
+        </w:rPr>
+        <w:t xml:space="preserve">prueba el algoritmo con el mejor desempeño fue </w:t>
+      </w:r>
+      <w:proofErr w:type="spellStart"/>
+      <w:r>
+        <w:rPr>
+          <w:sz w:val="24"/>
+          <w:szCs w:val="24"/>
+        </w:rPr>
+        <w:t>Mergesort</w:t>
+      </w:r>
+      <w:proofErr w:type="spellEnd"/>
+      <w:r>
+        <w:rPr>
+          <w:sz w:val="24"/>
+          <w:szCs w:val="24"/>
+        </w:rPr>
+        <w:t xml:space="preserve"> y el de peor desempeño fue</w:t>
+      </w:r>
+      <w:r>
+        <w:rPr>
+          <w:sz w:val="24"/>
+          <w:szCs w:val="24"/>
+        </w:rPr>
+        <w:t xml:space="preserve"> Quicksort Simple</w:t>
+      </w:r>
+      <w:r>
+        <w:rPr>
+          <w:sz w:val="24"/>
+          <w:szCs w:val="24"/>
+        </w:rPr>
+        <w:t xml:space="preserve">. </w:t>
+      </w:r>
+      <w:r>
+        <w:rPr>
+          <w:sz w:val="24"/>
+          <w:szCs w:val="24"/>
+        </w:rPr>
+        <w:t>El rendimiento obtenido es el esperado para estos algoritmos y tal como su peor caso, el Quicksort simple es el que tarda mucho más debido a que debe atravesar cada elemento del arreglo hasta el final.</w:t>
+      </w:r>
+    </w:p>
+    <w:p>
+      <w:pPr>
+        <w:pStyle w:val="Prrafodelista"/>
+        <w:rPr>
+          <w:sz w:val="24"/>
+          <w:szCs w:val="24"/>
+        </w:rPr>
+      </w:pPr>
+    </w:p>
+    <w:p>
+      <w:pPr>
+        <w:pStyle w:val="Prrafodelista"/>
+        <w:spacing w:line="276" w:lineRule="auto"/>
+        <w:jc w:val="both"/>
+        <w:rPr>
+          <w:sz w:val="24"/>
+          <w:szCs w:val="24"/>
+        </w:rPr>
+      </w:pPr>
+    </w:p>
+    <w:p>
+      <w:pPr>
+        <w:pStyle w:val="Prrafodelista"/>
+        <w:numPr>
+          <w:ilvl w:val="0"/>
+          <w:numId w:val="4"/>
+        </w:numPr>
+        <w:spacing w:line="276" w:lineRule="auto"/>
+        <w:jc w:val="both"/>
+        <w:rPr>
+          <w:sz w:val="24"/>
+          <w:szCs w:val="24"/>
+        </w:rPr>
+      </w:pPr>
       <w:r>
         <w:rPr>
           <w:b/>
           <w:bCs/>
-          <w:i/>
-          <w:iCs/>
-          <w:sz w:val="34"/>
-          <w:szCs w:val="34"/>
-        </w:rPr>
-        <w:t>esultados</w:t>
-      </w:r>
-    </w:p>
-    <w:p>
-      <w:pPr>
+          <w:sz w:val="24"/>
+          <w:szCs w:val="24"/>
+        </w:rPr>
+        <w:t xml:space="preserve">Prueba </w:t>
+      </w:r>
+      <w:r>
+        <w:rPr>
+          <w:b/>
+          <w:bCs/>
+          <w:sz w:val="24"/>
+          <w:szCs w:val="24"/>
+        </w:rPr>
+        <w:t>3</w:t>
+      </w:r>
+      <w:r>
+        <w:rPr>
+          <w:i/>
+          <w:iCs/>
+          <w:sz w:val="28"/>
+          <w:szCs w:val="28"/>
+        </w:rPr>
+        <w:t xml:space="preserve">: </w:t>
+      </w:r>
+      <w:r>
+        <w:rPr>
+          <w:sz w:val="24"/>
+          <w:szCs w:val="24"/>
+        </w:rPr>
+        <w:t xml:space="preserve">En esta </w:t>
+      </w:r>
+      <w:r>
+        <w:rPr>
+          <w:sz w:val="24"/>
+          <w:szCs w:val="24"/>
+        </w:rPr>
+        <w:t xml:space="preserve">prueba el algoritmo con el mejor desempeño fue </w:t>
+      </w:r>
+      <w:r>
+        <w:rPr>
+          <w:sz w:val="24"/>
+          <w:szCs w:val="24"/>
+        </w:rPr>
+        <w:t>Quicksor</w:t>
+      </w:r>
+      <w:r>
+        <w:rPr>
+          <w:sz w:val="24"/>
+          <w:szCs w:val="24"/>
+        </w:rPr>
+        <w:t xml:space="preserve">t </w:t>
+      </w:r>
+      <w:r>
+        <w:rPr>
+          <w:sz w:val="24"/>
+          <w:szCs w:val="24"/>
+        </w:rPr>
+        <w:t>Median-of-3</w:t>
+      </w:r>
+      <w:r>
+        <w:rPr>
+          <w:sz w:val="24"/>
+          <w:szCs w:val="24"/>
+        </w:rPr>
+        <w:t xml:space="preserve"> </w:t>
+      </w:r>
+      <w:r>
+        <w:rPr>
+          <w:sz w:val="24"/>
+          <w:szCs w:val="24"/>
+        </w:rPr>
+        <w:t xml:space="preserve">y el de peor desempeño fue </w:t>
+      </w:r>
+      <w:r>
+        <w:rPr>
+          <w:sz w:val="24"/>
+          <w:szCs w:val="24"/>
+        </w:rPr>
+        <w:t>Quicksort Simple</w:t>
+      </w:r>
+      <w:r>
+        <w:rPr>
+          <w:sz w:val="24"/>
+          <w:szCs w:val="24"/>
+        </w:rPr>
+        <w:t xml:space="preserve">. </w:t>
+      </w:r>
+      <w:r>
+        <w:rPr>
+          <w:sz w:val="24"/>
+          <w:szCs w:val="24"/>
+        </w:rPr>
+        <w:t>Como en el anterior se esperaba que Quicksort Simple sufriera una gran ralentización en su rendimiento y además esta prueba es perfecta para las otras implementaciones de QS las cuales realizan cambios a la forma de pivotear o comparar elementos para evitar los atascos que sufre la versión simple, permitiendo que en este caso Quicksort Median-of-3 sea el más veloz de</w:t>
+      </w:r>
+      <w:r>
+        <w:rPr>
+          <w:sz w:val="24"/>
+          <w:szCs w:val="24"/>
+        </w:rPr>
+        <w:t xml:space="preserve"> </w:t>
+      </w:r>
+      <w:r>
+        <w:rPr>
+          <w:sz w:val="24"/>
+          <w:szCs w:val="24"/>
+        </w:rPr>
+        <w:t>todos.</w:t>
+      </w:r>
+    </w:p>
+    <w:p>
+      <w:pPr>
+        <w:pStyle w:val="Prrafodelista"/>
         <w:spacing w:line="276" w:lineRule="auto"/>
         <w:jc w:val="both"/>
         <w:rPr>
@@ -2853,13 +3691,545 @@
           <w:szCs w:val="24"/>
         </w:rPr>
       </w:pPr>
-      <w:r>
-        <w:rPr>
-          <w:sz w:val="24"/>
-          <w:szCs w:val="24"/>
+    </w:p>
+    <w:p>
+      <w:pPr>
+        <w:pStyle w:val="Prrafodelista"/>
+        <w:numPr>
+          <w:ilvl w:val="0"/>
+          <w:numId w:val="4"/>
+        </w:numPr>
+        <w:spacing w:line="276" w:lineRule="auto"/>
+        <w:jc w:val="both"/>
+        <w:rPr>
+          <w:sz w:val="24"/>
+          <w:szCs w:val="24"/>
+        </w:rPr>
+      </w:pPr>
+      <w:r>
+        <w:rPr>
+          <w:b/>
+          <w:bCs/>
+          <w:sz w:val="24"/>
+          <w:szCs w:val="24"/>
+        </w:rPr>
+        <w:t xml:space="preserve">Prueba </w:t>
+      </w:r>
+      <w:r>
+        <w:rPr>
+          <w:b/>
+          <w:bCs/>
+          <w:sz w:val="24"/>
+          <w:szCs w:val="24"/>
+        </w:rPr>
+        <w:t>4</w:t>
+      </w:r>
+      <w:r>
+        <w:rPr>
+          <w:i/>
+          <w:iCs/>
+          <w:sz w:val="28"/>
+          <w:szCs w:val="28"/>
+        </w:rPr>
+        <w:t xml:space="preserve">: </w:t>
+      </w:r>
+      <w:r>
+        <w:rPr>
+          <w:sz w:val="24"/>
+          <w:szCs w:val="24"/>
+        </w:rPr>
+        <w:t xml:space="preserve">En esta </w:t>
+      </w:r>
+      <w:r>
+        <w:rPr>
+          <w:sz w:val="24"/>
+          <w:szCs w:val="24"/>
+        </w:rPr>
+        <w:t xml:space="preserve">prueba el algoritmo con el mejor desempeño fue Quicksort </w:t>
+      </w:r>
+      <w:r>
+        <w:rPr>
+          <w:sz w:val="24"/>
+          <w:szCs w:val="24"/>
+        </w:rPr>
+        <w:t>Iterativo</w:t>
+      </w:r>
+      <w:r>
+        <w:rPr>
+          <w:sz w:val="24"/>
+          <w:szCs w:val="24"/>
+        </w:rPr>
+        <w:t xml:space="preserve"> y el de peor desempeño fue Quicksort Simple. </w:t>
+      </w:r>
+      <w:r>
+        <w:rPr>
+          <w:sz w:val="24"/>
+          <w:szCs w:val="24"/>
+        </w:rPr>
+        <w:t xml:space="preserve">De igual forma que en la prueba anterior, el hecho de que solo haya dos elementos posibles en estos arreglos es un obstáculo </w:t>
+      </w:r>
+      <w:proofErr w:type="spellStart"/>
+      <w:r>
+        <w:rPr>
+          <w:sz w:val="24"/>
+          <w:szCs w:val="24"/>
+        </w:rPr>
+        <w:t>inmensio</w:t>
+      </w:r>
+      <w:proofErr w:type="spellEnd"/>
+      <w:r>
+        <w:rPr>
+          <w:sz w:val="24"/>
+          <w:szCs w:val="24"/>
+        </w:rPr>
+        <w:t xml:space="preserve"> en la vía del Quicksort Simple pero que es sorteado por sus otras implementaciones más avanzadas. </w:t>
+      </w:r>
+    </w:p>
+    <w:p>
+      <w:pPr>
+        <w:pStyle w:val="Prrafodelista"/>
+        <w:rPr>
+          <w:sz w:val="24"/>
+          <w:szCs w:val="24"/>
+        </w:rPr>
+      </w:pPr>
+    </w:p>
+    <w:p>
+      <w:pPr>
+        <w:pStyle w:val="Prrafodelista"/>
+        <w:spacing w:line="276" w:lineRule="auto"/>
+        <w:jc w:val="both"/>
+        <w:rPr>
+          <w:sz w:val="24"/>
+          <w:szCs w:val="24"/>
+        </w:rPr>
+      </w:pPr>
+    </w:p>
+    <w:p>
+      <w:pPr>
+        <w:pStyle w:val="Prrafodelista"/>
+        <w:numPr>
+          <w:ilvl w:val="0"/>
+          <w:numId w:val="4"/>
+        </w:numPr>
+        <w:spacing w:line="276" w:lineRule="auto"/>
+        <w:jc w:val="both"/>
+        <w:rPr>
+          <w:sz w:val="24"/>
+          <w:szCs w:val="24"/>
+        </w:rPr>
+      </w:pPr>
+      <w:r>
+        <w:rPr>
+          <w:b/>
+          <w:bCs/>
+          <w:sz w:val="24"/>
+          <w:szCs w:val="24"/>
+        </w:rPr>
+        <w:lastRenderedPageBreak/>
+        <w:t xml:space="preserve">Prueba </w:t>
+      </w:r>
+      <w:r>
+        <w:rPr>
+          <w:b/>
+          <w:bCs/>
+          <w:sz w:val="24"/>
+          <w:szCs w:val="24"/>
+        </w:rPr>
+        <w:t>5</w:t>
+      </w:r>
+      <w:r>
+        <w:rPr>
+          <w:i/>
+          <w:iCs/>
+          <w:sz w:val="28"/>
+          <w:szCs w:val="28"/>
+        </w:rPr>
+        <w:t xml:space="preserve">: </w:t>
+      </w:r>
+      <w:r>
+        <w:rPr>
+          <w:sz w:val="24"/>
+          <w:szCs w:val="24"/>
+        </w:rPr>
+        <w:t xml:space="preserve">En esta </w:t>
+      </w:r>
+      <w:r>
+        <w:rPr>
+          <w:sz w:val="24"/>
+          <w:szCs w:val="24"/>
+        </w:rPr>
+        <w:t xml:space="preserve">prueba el algoritmo con el mejor desempeño fue </w:t>
+      </w:r>
+      <w:proofErr w:type="spellStart"/>
+      <w:r>
+        <w:rPr>
+          <w:sz w:val="24"/>
+          <w:szCs w:val="24"/>
+        </w:rPr>
+        <w:t>Mergesort</w:t>
+      </w:r>
+      <w:proofErr w:type="spellEnd"/>
+      <w:r>
+        <w:rPr>
+          <w:sz w:val="24"/>
+          <w:szCs w:val="24"/>
+        </w:rPr>
+        <w:t xml:space="preserve"> y el de peor desempeño fue Quicksort </w:t>
+      </w:r>
+      <w:r>
+        <w:rPr>
+          <w:sz w:val="24"/>
+          <w:szCs w:val="24"/>
+        </w:rPr>
+        <w:t>Iterativo</w:t>
+      </w:r>
+      <w:r>
+        <w:rPr>
+          <w:sz w:val="24"/>
+          <w:szCs w:val="24"/>
+        </w:rPr>
+        <w:t xml:space="preserve">. </w:t>
+      </w:r>
+      <w:r>
+        <w:rPr>
+          <w:sz w:val="24"/>
+          <w:szCs w:val="24"/>
+        </w:rPr>
+        <w:t xml:space="preserve"> Tanto Quicksort Simple como iterativo </w:t>
+      </w:r>
+      <w:proofErr w:type="spellStart"/>
+      <w:r>
+        <w:rPr>
+          <w:sz w:val="24"/>
+          <w:szCs w:val="24"/>
+        </w:rPr>
+        <w:t>demstraron</w:t>
+      </w:r>
+      <w:proofErr w:type="spellEnd"/>
+      <w:r>
+        <w:rPr>
+          <w:sz w:val="24"/>
+          <w:szCs w:val="24"/>
+        </w:rPr>
+        <w:t xml:space="preserve"> sus casos de peor tiempo en este tipo de prueba.</w:t>
+      </w:r>
+    </w:p>
+    <w:p>
+      <w:pPr>
+        <w:pStyle w:val="Prrafodelista"/>
+        <w:spacing w:line="276" w:lineRule="auto"/>
+        <w:jc w:val="both"/>
+        <w:rPr>
+          <w:sz w:val="24"/>
+          <w:szCs w:val="24"/>
+        </w:rPr>
+      </w:pPr>
+    </w:p>
+    <w:p>
+      <w:pPr>
+        <w:pStyle w:val="Prrafodelista"/>
+        <w:numPr>
+          <w:ilvl w:val="0"/>
+          <w:numId w:val="4"/>
+        </w:numPr>
+        <w:spacing w:line="276" w:lineRule="auto"/>
+        <w:jc w:val="both"/>
+        <w:rPr>
+          <w:sz w:val="24"/>
+          <w:szCs w:val="24"/>
+        </w:rPr>
+      </w:pPr>
+      <w:r>
+        <w:rPr>
+          <w:b/>
+          <w:bCs/>
+          <w:sz w:val="24"/>
+          <w:szCs w:val="24"/>
+        </w:rPr>
+        <w:t xml:space="preserve">Prueba </w:t>
+      </w:r>
+      <w:r>
+        <w:rPr>
+          <w:b/>
+          <w:bCs/>
+          <w:sz w:val="24"/>
+          <w:szCs w:val="24"/>
+        </w:rPr>
+        <w:t>6</w:t>
+      </w:r>
+      <w:r>
+        <w:rPr>
+          <w:i/>
+          <w:iCs/>
+          <w:sz w:val="28"/>
+          <w:szCs w:val="28"/>
+        </w:rPr>
+        <w:t xml:space="preserve">: </w:t>
+      </w:r>
+      <w:r>
+        <w:rPr>
+          <w:sz w:val="24"/>
+          <w:szCs w:val="24"/>
+        </w:rPr>
+        <w:t xml:space="preserve">En esta </w:t>
+      </w:r>
+      <w:r>
+        <w:rPr>
+          <w:sz w:val="24"/>
+          <w:szCs w:val="24"/>
+        </w:rPr>
+        <w:t xml:space="preserve">prueba </w:t>
+      </w:r>
+      <w:r>
+        <w:rPr>
+          <w:sz w:val="24"/>
+          <w:szCs w:val="24"/>
+        </w:rPr>
+        <w:t>los algoritmos</w:t>
+      </w:r>
+      <w:r>
+        <w:rPr>
+          <w:sz w:val="24"/>
+          <w:szCs w:val="24"/>
+        </w:rPr>
+        <w:t xml:space="preserve"> con mejor desempeño fue</w:t>
+      </w:r>
+      <w:r>
+        <w:rPr>
+          <w:sz w:val="24"/>
+          <w:szCs w:val="24"/>
+        </w:rPr>
+        <w:t>ron</w:t>
+      </w:r>
+      <w:r>
+        <w:rPr>
+          <w:sz w:val="24"/>
+          <w:szCs w:val="24"/>
+        </w:rPr>
+        <w:t xml:space="preserve"> Quicksort </w:t>
+      </w:r>
+      <w:r>
+        <w:rPr>
+          <w:sz w:val="24"/>
+          <w:szCs w:val="24"/>
+        </w:rPr>
+        <w:t>Median-of-3</w:t>
+      </w:r>
+      <w:r>
+        <w:rPr>
+          <w:sz w:val="24"/>
+          <w:szCs w:val="24"/>
+        </w:rPr>
+        <w:t xml:space="preserve"> </w:t>
+      </w:r>
+      <w:r>
+        <w:rPr>
+          <w:sz w:val="24"/>
+          <w:szCs w:val="24"/>
+        </w:rPr>
+        <w:t xml:space="preserve">e </w:t>
+      </w:r>
+      <w:proofErr w:type="spellStart"/>
+      <w:r>
+        <w:rPr>
+          <w:sz w:val="24"/>
+          <w:szCs w:val="24"/>
+        </w:rPr>
+        <w:t>Introsort</w:t>
+      </w:r>
+      <w:proofErr w:type="spellEnd"/>
+      <w:r>
+        <w:rPr>
+          <w:sz w:val="24"/>
+          <w:szCs w:val="24"/>
+        </w:rPr>
+        <w:t xml:space="preserve"> y </w:t>
+      </w:r>
+      <w:r>
+        <w:rPr>
+          <w:sz w:val="24"/>
+          <w:szCs w:val="24"/>
+        </w:rPr>
+        <w:t xml:space="preserve">el de peor desempeño fue Quicksort Simple. </w:t>
+      </w:r>
+      <w:r>
+        <w:rPr>
+          <w:sz w:val="24"/>
+          <w:szCs w:val="24"/>
+        </w:rPr>
+        <w:t>Salvo por el Quicksort Iterativo</w:t>
+      </w:r>
+      <w:r>
+        <w:rPr>
+          <w:sz w:val="24"/>
+          <w:szCs w:val="24"/>
+        </w:rPr>
+        <w:t xml:space="preserve"> y Median-of-3</w:t>
+      </w:r>
+      <w:r>
+        <w:rPr>
+          <w:sz w:val="24"/>
+          <w:szCs w:val="24"/>
+        </w:rPr>
+        <w:t>, todas sus implementaciones fallan en esta prueba que a pesar de ser manejada de forma eficiente de manera ordenada en la prueba 2, logra plantar los peores casos de las implementaciones de QS al realizar los intercambios de pares que realiza</w:t>
+      </w:r>
+      <w:r>
+        <w:rPr>
+          <w:sz w:val="24"/>
+          <w:szCs w:val="24"/>
+        </w:rPr>
+        <w:t>.</w:t>
+      </w:r>
+    </w:p>
+    <w:p>
+      <w:pPr>
+        <w:spacing w:line="276" w:lineRule="auto"/>
+        <w:jc w:val="both"/>
+        <w:rPr>
+          <w:sz w:val="24"/>
+          <w:szCs w:val="24"/>
+        </w:rPr>
+      </w:pPr>
+    </w:p>
+    <w:p>
+      <w:pPr>
+        <w:pStyle w:val="Prrafodelista"/>
+        <w:numPr>
+          <w:ilvl w:val="0"/>
+          <w:numId w:val="4"/>
+        </w:numPr>
+        <w:spacing w:line="276" w:lineRule="auto"/>
+        <w:jc w:val="both"/>
+        <w:rPr>
+          <w:sz w:val="24"/>
+          <w:szCs w:val="24"/>
+        </w:rPr>
+      </w:pPr>
+      <w:r>
+        <w:rPr>
+          <w:b/>
+          <w:bCs/>
+          <w:sz w:val="24"/>
+          <w:szCs w:val="24"/>
+        </w:rPr>
+        <w:t xml:space="preserve">Prueba </w:t>
+      </w:r>
+      <w:r>
+        <w:rPr>
+          <w:b/>
+          <w:bCs/>
+          <w:sz w:val="24"/>
+          <w:szCs w:val="24"/>
+        </w:rPr>
+        <w:t>7</w:t>
+      </w:r>
+      <w:r>
+        <w:rPr>
+          <w:i/>
+          <w:iCs/>
+          <w:sz w:val="28"/>
+          <w:szCs w:val="28"/>
+        </w:rPr>
+        <w:t xml:space="preserve">: </w:t>
+      </w:r>
+      <w:r>
+        <w:rPr>
+          <w:sz w:val="24"/>
+          <w:szCs w:val="24"/>
+        </w:rPr>
+        <w:t xml:space="preserve">En esta </w:t>
+      </w:r>
+      <w:r>
+        <w:rPr>
+          <w:sz w:val="24"/>
+          <w:szCs w:val="24"/>
+        </w:rPr>
+        <w:t xml:space="preserve">prueba los algoritmos con mejor desempeño fueron Quicksort Median-of-3 e </w:t>
+      </w:r>
+      <w:proofErr w:type="spellStart"/>
+      <w:r>
+        <w:rPr>
+          <w:sz w:val="24"/>
+          <w:szCs w:val="24"/>
+        </w:rPr>
+        <w:t>Introsort</w:t>
+      </w:r>
+      <w:proofErr w:type="spellEnd"/>
+      <w:r>
+        <w:rPr>
+          <w:sz w:val="24"/>
+          <w:szCs w:val="24"/>
+        </w:rPr>
+        <w:t xml:space="preserve"> y el de peor desempeño fue Quicksort Simple. </w:t>
+      </w:r>
+      <w:r>
+        <w:rPr>
+          <w:sz w:val="24"/>
+          <w:szCs w:val="24"/>
+        </w:rPr>
+        <w:t>Mismo planteamiento y razonamiento que la prueba anterior.</w:t>
+      </w:r>
+    </w:p>
+    <w:p>
+      <w:pPr>
+        <w:pStyle w:val="Prrafodelista"/>
+        <w:rPr>
+          <w:sz w:val="24"/>
+          <w:szCs w:val="24"/>
+        </w:rPr>
+      </w:pPr>
+    </w:p>
+    <w:p>
+      <w:pPr>
+        <w:pStyle w:val="Prrafodelista"/>
+        <w:spacing w:line="276" w:lineRule="auto"/>
+        <w:jc w:val="both"/>
+        <w:rPr>
+          <w:sz w:val="24"/>
+          <w:szCs w:val="24"/>
+        </w:rPr>
+      </w:pPr>
+    </w:p>
+    <w:p>
+      <w:pPr>
+        <w:pStyle w:val="Prrafodelista"/>
+        <w:spacing w:line="276" w:lineRule="auto"/>
+        <w:jc w:val="both"/>
+        <w:rPr>
+          <w:sz w:val="24"/>
+          <w:szCs w:val="24"/>
+        </w:rPr>
+      </w:pPr>
+    </w:p>
+    <w:p>
+      <w:pPr>
+        <w:spacing w:line="276" w:lineRule="auto"/>
+        <w:jc w:val="both"/>
+        <w:rPr>
+          <w:i/>
+          <w:iCs/>
+          <w:sz w:val="24"/>
+          <w:szCs w:val="24"/>
+        </w:rPr>
+      </w:pPr>
+      <w:r>
+        <w:rPr>
+          <w:i/>
+          <w:iCs/>
+          <w:sz w:val="28"/>
+          <w:szCs w:val="28"/>
         </w:rPr>
         <w:tab/>
-        <w:t xml:space="preserve">Como se puede apreciar en las tablas, en general, los algoritmos Quicksort simple, Introsort y Dual pivot Quicksort fueron los más lentos en ejecutar las pruebas de ordenamiento mientras que Mergesort </w:t>
+      </w:r>
+      <w:r>
+        <w:rPr>
+          <w:i/>
+          <w:iCs/>
+          <w:sz w:val="28"/>
+          <w:szCs w:val="28"/>
+        </w:rPr>
+        <w:t xml:space="preserve"> </w:t>
       </w:r>
     </w:p>
     <w:p>
@@ -2900,6 +4270,119 @@
 <file path=word/numbering.xml><?xml version="1.0" encoding="utf-8"?>
 <w:numbering xmlns:wpc="http://schemas.microsoft.com/office/word/2010/wordprocessingCanvas" xmlns:cx="http://schemas.microsoft.com/office/drawing/2014/chartex" xmlns:cx1="http://schemas.microsoft.com/office/drawing/2015/9/8/chartex" xmlns:cx2="http://schemas.microsoft.com/office/drawing/2015/10/21/chartex" xmlns:cx3="http://schemas.microsoft.com/office/drawing/2016/5/9/chartex" xmlns:cx4="http://schemas.microsoft.com/office/drawing/2016/5/10/chartex" xmlns:cx5="http://schemas.microsoft.com/office/drawing/2016/5/11/chartex" xmlns:cx6="http://schemas.microsoft.com/office/drawing/2016/5/12/chartex" xmlns:cx7="http://schemas.microsoft.com/office/drawing/2016/5/13/chartex" xmlns:cx8="http://schemas.microsoft.com/office/drawing/2016/5/14/chartex" xmlns:mc="http://schemas.openxmlformats.org/markup-compatibility/2006" xmlns:aink="http://schemas.microsoft.com/office/drawing/2016/ink" xmlns:am3d="http://schemas.microsoft.com/office/drawing/2017/model3d" xmlns:o="urn:schemas-microsoft-com:office:office" xmlns:r="http://schemas.openxmlformats.org/officeDocument/2006/relationships" xmlns:m="http://schemas.openxmlformats.org/officeDocument/2006/math" xmlns:v="urn:schemas-microsoft-com:vml" xmlns:wp14="http://schemas.microsoft.com/office/word/2010/wordprocessingDrawing" xmlns:wp="http://schemas.openxmlformats.org/drawingml/2006/wordprocessingDrawing" xmlns:w10="urn:schemas-microsoft-com:office:word" xmlns:w="http://schemas.openxmlformats.org/wordprocessingml/2006/main" xmlns:w14="http://schemas.microsoft.com/office/word/2010/wordml" xmlns:w15="http://schemas.microsoft.com/office/word/2012/wordml" xmlns:w16cid="http://schemas.microsoft.com/office/word/2016/wordml/cid" xmlns:w16se="http://schemas.microsoft.com/office/word/2015/wordml/symex" xmlns:wpg="http://schemas.microsoft.com/office/word/2010/wordprocessingGroup" xmlns:wpi="http://schemas.microsoft.com/office/word/2010/wordprocessingInk" xmlns:wne="http://schemas.microsoft.com/office/word/2006/wordml" xmlns:wps="http://schemas.microsoft.com/office/word/2010/wordprocessingShape" mc:Ignorable="w14 w15 w16se w16cid wp14">
   <w:abstractNum w:abstractNumId="0" w15:restartNumberingAfterBreak="0">
+    <w:nsid w:val="14A65632"/>
+    <w:multiLevelType w:val="hybridMultilevel"/>
+    <w:tmpl w:val="0262D938"/>
+    <w:lvl w:ilvl="0" w:tplc="200A0003">
+      <w:start w:val="1"/>
+      <w:numFmt w:val="bullet"/>
+      <w:lvlText w:val="o"/>
+      <w:lvlJc w:val="left"/>
+      <w:pPr>
+        <w:ind w:left="720" w:hanging="360"/>
+      </w:pPr>
+      <w:rPr>
+        <w:rFonts w:ascii="Courier New" w:hAnsi="Courier New" w:cs="Courier New" w:hint="default"/>
+      </w:rPr>
+    </w:lvl>
+    <w:lvl w:ilvl="1" w:tplc="200A0003" w:tentative="1">
+      <w:start w:val="1"/>
+      <w:numFmt w:val="bullet"/>
+      <w:lvlText w:val="o"/>
+      <w:lvlJc w:val="left"/>
+      <w:pPr>
+        <w:ind w:left="1440" w:hanging="360"/>
+      </w:pPr>
+      <w:rPr>
+        <w:rFonts w:ascii="Courier New" w:hAnsi="Courier New" w:cs="Courier New" w:hint="default"/>
+      </w:rPr>
+    </w:lvl>
+    <w:lvl w:ilvl="2" w:tplc="200A0005" w:tentative="1">
+      <w:start w:val="1"/>
+      <w:numFmt w:val="bullet"/>
+      <w:lvlText w:val=""/>
+      <w:lvlJc w:val="left"/>
+      <w:pPr>
+        <w:ind w:left="2160" w:hanging="360"/>
+      </w:pPr>
+      <w:rPr>
+        <w:rFonts w:ascii="Wingdings" w:hAnsi="Wingdings" w:hint="default"/>
+      </w:rPr>
+    </w:lvl>
+    <w:lvl w:ilvl="3" w:tplc="200A0001" w:tentative="1">
+      <w:start w:val="1"/>
+      <w:numFmt w:val="bullet"/>
+      <w:lvlText w:val=""/>
+      <w:lvlJc w:val="left"/>
+      <w:pPr>
+        <w:ind w:left="2880" w:hanging="360"/>
+      </w:pPr>
+      <w:rPr>
+        <w:rFonts w:ascii="Symbol" w:hAnsi="Symbol" w:hint="default"/>
+      </w:rPr>
+    </w:lvl>
+    <w:lvl w:ilvl="4" w:tplc="200A0003" w:tentative="1">
+      <w:start w:val="1"/>
+      <w:numFmt w:val="bullet"/>
+      <w:lvlText w:val="o"/>
+      <w:lvlJc w:val="left"/>
+      <w:pPr>
+        <w:ind w:left="3600" w:hanging="360"/>
+      </w:pPr>
+      <w:rPr>
+        <w:rFonts w:ascii="Courier New" w:hAnsi="Courier New" w:cs="Courier New" w:hint="default"/>
+      </w:rPr>
+    </w:lvl>
+    <w:lvl w:ilvl="5" w:tplc="200A0005" w:tentative="1">
+      <w:start w:val="1"/>
+      <w:numFmt w:val="bullet"/>
+      <w:lvlText w:val=""/>
+      <w:lvlJc w:val="left"/>
+      <w:pPr>
+        <w:ind w:left="4320" w:hanging="360"/>
+      </w:pPr>
+      <w:rPr>
+        <w:rFonts w:ascii="Wingdings" w:hAnsi="Wingdings" w:hint="default"/>
+      </w:rPr>
+    </w:lvl>
+    <w:lvl w:ilvl="6" w:tplc="200A0001" w:tentative="1">
+      <w:start w:val="1"/>
+      <w:numFmt w:val="bullet"/>
+      <w:lvlText w:val=""/>
+      <w:lvlJc w:val="left"/>
+      <w:pPr>
+        <w:ind w:left="5040" w:hanging="360"/>
+      </w:pPr>
+      <w:rPr>
+        <w:rFonts w:ascii="Symbol" w:hAnsi="Symbol" w:hint="default"/>
+      </w:rPr>
+    </w:lvl>
+    <w:lvl w:ilvl="7" w:tplc="200A0003" w:tentative="1">
+      <w:start w:val="1"/>
+      <w:numFmt w:val="bullet"/>
+      <w:lvlText w:val="o"/>
+      <w:lvlJc w:val="left"/>
+      <w:pPr>
+        <w:ind w:left="5760" w:hanging="360"/>
+      </w:pPr>
+      <w:rPr>
+        <w:rFonts w:ascii="Courier New" w:hAnsi="Courier New" w:cs="Courier New" w:hint="default"/>
+      </w:rPr>
+    </w:lvl>
+    <w:lvl w:ilvl="8" w:tplc="200A0005" w:tentative="1">
+      <w:start w:val="1"/>
+      <w:numFmt w:val="bullet"/>
+      <w:lvlText w:val=""/>
+      <w:lvlJc w:val="left"/>
+      <w:pPr>
+        <w:ind w:left="6480" w:hanging="360"/>
+      </w:pPr>
+      <w:rPr>
+        <w:rFonts w:ascii="Wingdings" w:hAnsi="Wingdings" w:hint="default"/>
+      </w:rPr>
+    </w:lvl>
+  </w:abstractNum>
+  <w:abstractNum w:abstractNumId="1" w15:restartNumberingAfterBreak="0">
     <w:nsid w:val="2E715011"/>
     <w:multiLevelType w:val="hybridMultilevel"/>
     <w:tmpl w:val="59A6A022"/>
@@ -3011,7 +4494,7 @@
       </w:rPr>
     </w:lvl>
   </w:abstractNum>
-  <w:abstractNum w:abstractNumId="1" w15:restartNumberingAfterBreak="0">
+  <w:abstractNum w:abstractNumId="2" w15:restartNumberingAfterBreak="0">
     <w:nsid w:val="4B094F46"/>
     <w:multiLevelType w:val="hybridMultilevel"/>
     <w:tmpl w:val="FF1ECEB2"/>
@@ -3124,7 +4607,7 @@
       </w:rPr>
     </w:lvl>
   </w:abstractNum>
-  <w:abstractNum w:abstractNumId="2" w15:restartNumberingAfterBreak="0">
+  <w:abstractNum w:abstractNumId="3" w15:restartNumberingAfterBreak="0">
     <w:nsid w:val="737F1E26"/>
     <w:multiLevelType w:val="hybridMultilevel"/>
     <w:tmpl w:val="B3F67354"/>
@@ -3237,12 +4720,15 @@
     </w:lvl>
   </w:abstractNum>
   <w:num w:numId="1">
+    <w:abstractNumId w:val="2"/>
+  </w:num>
+  <w:num w:numId="2">
+    <w:abstractNumId w:val="3"/>
+  </w:num>
+  <w:num w:numId="3">
     <w:abstractNumId w:val="1"/>
   </w:num>
-  <w:num w:numId="2">
-    <w:abstractNumId w:val="2"/>
-  </w:num>
-  <w:num w:numId="3">
+  <w:num w:numId="4">
     <w:abstractNumId w:val="0"/>
   </w:num>
 </w:numbering>

--- a/Entregas/Informe Proyecto 1- Sabas G - Miguel P.docx
+++ b/Entregas/Informe Proyecto 1- Sabas G - Miguel P.docx
@@ -3106,6 +3106,71 @@
         <w:rPr>
           <w:i/>
           <w:iCs/>
+          <w:noProof/>
+          <w:sz w:val="24"/>
+          <w:szCs w:val="24"/>
+        </w:rPr>
+        <w:drawing>
+          <wp:anchor distT="0" distB="0" distL="114300" distR="114300" simplePos="0" relativeHeight="251673600" behindDoc="0" locked="0" layoutInCell="1" allowOverlap="1">
+            <wp:simplePos x="0" y="0"/>
+            <wp:positionH relativeFrom="margin">
+              <wp:align>right</wp:align>
+            </wp:positionH>
+            <wp:positionV relativeFrom="paragraph">
+              <wp:posOffset>314325</wp:posOffset>
+            </wp:positionV>
+            <wp:extent cx="3282950" cy="2465705"/>
+            <wp:effectExtent l="0" t="0" r="0" b="0"/>
+            <wp:wrapSquare wrapText="bothSides"/>
+            <wp:docPr id="27" name="Imagen 27"/>
+            <wp:cNvGraphicFramePr>
+              <a:graphicFrameLocks xmlns:a="http://schemas.openxmlformats.org/drawingml/2006/main" noChangeAspect="1"/>
+            </wp:cNvGraphicFramePr>
+            <a:graphic xmlns:a="http://schemas.openxmlformats.org/drawingml/2006/main">
+              <a:graphicData uri="http://schemas.openxmlformats.org/drawingml/2006/picture">
+                <pic:pic xmlns:pic="http://schemas.openxmlformats.org/drawingml/2006/picture">
+                  <pic:nvPicPr>
+                    <pic:cNvPr id="0" name="Picture 26"/>
+                    <pic:cNvPicPr>
+                      <a:picLocks noChangeAspect="1" noChangeArrowheads="1"/>
+                    </pic:cNvPicPr>
+                  </pic:nvPicPr>
+                  <pic:blipFill>
+                    <a:blip r:embed="rId25">
+                      <a:extLst>
+                        <a:ext uri="{28A0092B-C50C-407E-A947-70E740481C1C}">
+                          <a14:useLocalDpi xmlns:a14="http://schemas.microsoft.com/office/drawing/2010/main" val="0"/>
+                        </a:ext>
+                      </a:extLst>
+                    </a:blip>
+                    <a:srcRect/>
+                    <a:stretch>
+                      <a:fillRect/>
+                    </a:stretch>
+                  </pic:blipFill>
+                  <pic:spPr bwMode="auto">
+                    <a:xfrm>
+                      <a:off x="0" y="0"/>
+                      <a:ext cx="3282950" cy="2465705"/>
+                    </a:xfrm>
+                    <a:prstGeom prst="rect">
+                      <a:avLst/>
+                    </a:prstGeom>
+                    <a:noFill/>
+                    <a:ln>
+                      <a:noFill/>
+                    </a:ln>
+                  </pic:spPr>
+                </pic:pic>
+              </a:graphicData>
+            </a:graphic>
+          </wp:anchor>
+        </w:drawing>
+      </w:r>
+      <w:r>
+        <w:rPr>
+          <w:i/>
+          <w:iCs/>
           <w:sz w:val="24"/>
           <w:szCs w:val="24"/>
         </w:rPr>
@@ -3156,6 +3221,8 @@
         </w:rPr>
         <w:t xml:space="preserve">.3 – Grafico Lineales </w:t>
       </w:r>
+      <w:bookmarkStart w:id="1" w:name="_GoBack"/>
+      <w:bookmarkEnd w:id="1"/>
     </w:p>
     <w:p>
       <w:pPr>
@@ -3336,16 +3403,7 @@
           <w:sz w:val="24"/>
           <w:szCs w:val="24"/>
         </w:rPr>
-        <w:t xml:space="preserve"> y el de peor </w:t>
-      </w:r>
-      <w:bookmarkStart w:id="1" w:name="_GoBack"/>
-      <w:bookmarkEnd w:id="1"/>
-      <w:r>
-        <w:rPr>
-          <w:sz w:val="24"/>
-          <w:szCs w:val="24"/>
-        </w:rPr>
-        <w:t xml:space="preserve">desempeño fue </w:t>
+        <w:t xml:space="preserve"> y el de peor desempeño fue </w:t>
       </w:r>
       <w:proofErr w:type="spellStart"/>
       <w:r>
@@ -3826,7 +3884,6 @@
           <w:sz w:val="24"/>
           <w:szCs w:val="24"/>
         </w:rPr>
-        <w:lastRenderedPageBreak/>
         <w:t xml:space="preserve">Prueba </w:t>
       </w:r>
       <w:r>

--- a/Entregas/Informe Proyecto 1- Sabas G - Miguel P.docx
+++ b/Entregas/Informe Proyecto 1- Sabas G - Miguel P.docx
@@ -29,7 +29,7 @@
           <w:lang w:eastAsia="es-VE"/>
         </w:rPr>
         <w:drawing>
-          <wp:anchor distT="0" distB="0" distL="114300" distR="114300" simplePos="0" relativeHeight="251659264" behindDoc="0" locked="0" layoutInCell="1" allowOverlap="1" wp14:anchorId="636C8612" wp14:editId="556050A1">
+          <wp:anchor distT="0" distB="0" distL="114300" distR="114300" simplePos="0" relativeHeight="251659264" behindDoc="0" locked="0" layoutInCell="1" allowOverlap="1" wp14:anchorId="525AFCFD" wp14:editId="07A85765">
             <wp:simplePos x="0" y="0"/>
             <wp:positionH relativeFrom="column">
               <wp:posOffset>-197485</wp:posOffset>
@@ -1008,8 +1008,11 @@
         </w:rPr>
       </w:pPr>
       <w:r>
+        <w:rPr>
+          <w:noProof/>
+        </w:rPr>
         <w:drawing>
-          <wp:inline distT="0" distB="0" distL="0" distR="0">
+          <wp:inline distT="0" distB="0" distL="0" distR="0" wp14:anchorId="602D7D3B" wp14:editId="4C2A1B79">
             <wp:extent cx="6332220" cy="1264920"/>
             <wp:effectExtent l="0" t="0" r="0" b="0"/>
             <wp:docPr id="1" name="Imagen 1"/>
@@ -1077,7 +1080,7 @@
           <w:szCs w:val="24"/>
         </w:rPr>
         <w:drawing>
-          <wp:anchor distT="0" distB="0" distL="114300" distR="114300" simplePos="0" relativeHeight="251661312" behindDoc="0" locked="0" layoutInCell="1" allowOverlap="1" wp14:anchorId="03366CB2">
+          <wp:anchor distT="0" distB="0" distL="114300" distR="114300" simplePos="0" relativeHeight="251661312" behindDoc="0" locked="0" layoutInCell="1" allowOverlap="1" wp14:anchorId="066CBF09" wp14:editId="14E97A17">
             <wp:simplePos x="0" y="0"/>
             <wp:positionH relativeFrom="margin">
               <wp:align>right</wp:align>
@@ -1142,7 +1145,7 @@
           <w:szCs w:val="24"/>
         </w:rPr>
         <w:drawing>
-          <wp:anchor distT="0" distB="0" distL="114300" distR="114300" simplePos="0" relativeHeight="251660288" behindDoc="0" locked="0" layoutInCell="1" allowOverlap="1" wp14:anchorId="08530728">
+          <wp:anchor distT="0" distB="0" distL="114300" distR="114300" simplePos="0" relativeHeight="251660288" behindDoc="0" locked="0" layoutInCell="1" allowOverlap="1" wp14:anchorId="5BFD7236" wp14:editId="251361C1">
             <wp:simplePos x="0" y="0"/>
             <wp:positionH relativeFrom="margin">
               <wp:align>left</wp:align>
@@ -1211,25 +1214,7 @@
           <w:sz w:val="24"/>
           <w:szCs w:val="24"/>
         </w:rPr>
-        <w:t xml:space="preserve">                     </w:t>
-      </w:r>
-      <w:r>
-        <w:rPr>
-          <w:i/>
-          <w:iCs/>
-          <w:sz w:val="24"/>
-          <w:szCs w:val="24"/>
-        </w:rPr>
-        <w:t>Figura 1.2</w:t>
-      </w:r>
-      <w:r>
-        <w:rPr>
-          <w:i/>
-          <w:iCs/>
-          <w:sz w:val="24"/>
-          <w:szCs w:val="24"/>
-        </w:rPr>
-        <w:t xml:space="preserve"> – Grafico Cuadráticas                               </w:t>
+        <w:t xml:space="preserve">                     Figura 1.2 – Grafico Cuadráticas                               </w:t>
       </w:r>
       <w:r>
         <w:rPr>
@@ -1313,8 +1298,11 @@
         </w:rPr>
       </w:pPr>
       <w:r>
+        <w:rPr>
+          <w:noProof/>
+        </w:rPr>
         <w:drawing>
-          <wp:inline distT="0" distB="0" distL="0" distR="0">
+          <wp:inline distT="0" distB="0" distL="0" distR="0" wp14:anchorId="7399DE4F" wp14:editId="70F27B8D">
             <wp:extent cx="6332220" cy="1264920"/>
             <wp:effectExtent l="0" t="0" r="0" b="0"/>
             <wp:docPr id="5" name="Imagen 5"/>
@@ -1419,7 +1407,7 @@
         </w:rPr>
         <w:lastRenderedPageBreak/>
         <w:drawing>
-          <wp:anchor distT="0" distB="0" distL="114300" distR="114300" simplePos="0" relativeHeight="251663360" behindDoc="0" locked="0" layoutInCell="1" allowOverlap="1">
+          <wp:anchor distT="0" distB="0" distL="114300" distR="114300" simplePos="0" relativeHeight="251663360" behindDoc="0" locked="0" layoutInCell="1" allowOverlap="1" wp14:anchorId="217ABDFF" wp14:editId="7CD79728">
             <wp:simplePos x="0" y="0"/>
             <wp:positionH relativeFrom="margin">
               <wp:align>right</wp:align>
@@ -1491,25 +1479,7 @@
           <w:sz w:val="24"/>
           <w:szCs w:val="24"/>
         </w:rPr>
-        <w:t xml:space="preserve">Figura </w:t>
-      </w:r>
-      <w:r>
-        <w:rPr>
-          <w:i/>
-          <w:iCs/>
-          <w:sz w:val="24"/>
-          <w:szCs w:val="24"/>
-        </w:rPr>
-        <w:t>2</w:t>
-      </w:r>
-      <w:r>
-        <w:rPr>
-          <w:i/>
-          <w:iCs/>
-          <w:sz w:val="24"/>
-          <w:szCs w:val="24"/>
-        </w:rPr>
-        <w:t xml:space="preserve">.2 – Grafico Cuadráticas                              </w:t>
+        <w:t xml:space="preserve">Figura 2.2 – Grafico Cuadráticas                              </w:t>
       </w:r>
       <w:r>
         <w:rPr>
@@ -1527,34 +1497,7 @@
           <w:sz w:val="24"/>
           <w:szCs w:val="24"/>
         </w:rPr>
-        <w:t xml:space="preserve"> Figura </w:t>
-      </w:r>
-      <w:r>
-        <w:rPr>
-          <w:i/>
-          <w:iCs/>
-          <w:sz w:val="24"/>
-          <w:szCs w:val="24"/>
-        </w:rPr>
-        <w:t>2</w:t>
-      </w:r>
-      <w:r>
-        <w:rPr>
-          <w:i/>
-          <w:iCs/>
-          <w:sz w:val="24"/>
-          <w:szCs w:val="24"/>
-        </w:rPr>
-        <w:t>.3 – Grafico Lineales</w:t>
-      </w:r>
-      <w:r>
-        <w:rPr>
-          <w:i/>
-          <w:iCs/>
-          <w:sz w:val="24"/>
-          <w:szCs w:val="24"/>
-        </w:rPr>
-        <w:t xml:space="preserve"> </w:t>
+        <w:t xml:space="preserve"> Figura 2.3 – Grafico Lineales </w:t>
       </w:r>
     </w:p>
     <w:p>
@@ -1577,7 +1520,7 @@
           <w:szCs w:val="24"/>
         </w:rPr>
         <w:drawing>
-          <wp:anchor distT="0" distB="0" distL="114300" distR="114300" simplePos="0" relativeHeight="251662336" behindDoc="0" locked="0" layoutInCell="1" allowOverlap="1">
+          <wp:anchor distT="0" distB="0" distL="114300" distR="114300" simplePos="0" relativeHeight="251662336" behindDoc="0" locked="0" layoutInCell="1" allowOverlap="1" wp14:anchorId="75CECA38" wp14:editId="1930CDBE">
             <wp:simplePos x="0" y="0"/>
             <wp:positionH relativeFrom="margin">
               <wp:align>left</wp:align>
@@ -1676,8 +1619,11 @@
         </w:rPr>
       </w:pPr>
       <w:r>
+        <w:rPr>
+          <w:noProof/>
+        </w:rPr>
         <w:drawing>
-          <wp:inline distT="0" distB="0" distL="0" distR="0">
+          <wp:inline distT="0" distB="0" distL="0" distR="0" wp14:anchorId="0051AE32" wp14:editId="5894622B">
             <wp:extent cx="6332220" cy="1270635"/>
             <wp:effectExtent l="0" t="0" r="0" b="5715"/>
             <wp:docPr id="10" name="Imagen 10"/>
@@ -1746,7 +1692,7 @@
           <w:szCs w:val="24"/>
         </w:rPr>
         <w:drawing>
-          <wp:anchor distT="0" distB="0" distL="114300" distR="114300" simplePos="0" relativeHeight="251664384" behindDoc="0" locked="0" layoutInCell="1" allowOverlap="1">
+          <wp:anchor distT="0" distB="0" distL="114300" distR="114300" simplePos="0" relativeHeight="251664384" behindDoc="0" locked="0" layoutInCell="1" allowOverlap="1" wp14:anchorId="4F86F9B1" wp14:editId="0825DD03">
             <wp:simplePos x="0" y="0"/>
             <wp:positionH relativeFrom="margin">
               <wp:align>left</wp:align>
@@ -1809,43 +1755,7 @@
           <w:sz w:val="24"/>
           <w:szCs w:val="24"/>
         </w:rPr>
-        <w:t xml:space="preserve">Figura </w:t>
-      </w:r>
-      <w:r>
-        <w:rPr>
-          <w:i/>
-          <w:iCs/>
-          <w:sz w:val="24"/>
-          <w:szCs w:val="24"/>
-        </w:rPr>
-        <w:t>3</w:t>
-      </w:r>
-      <w:r>
-        <w:rPr>
-          <w:i/>
-          <w:iCs/>
-          <w:sz w:val="24"/>
-          <w:szCs w:val="24"/>
-        </w:rPr>
-        <w:t xml:space="preserve">.2 – Grafico Cuadráticas                                Figura </w:t>
-      </w:r>
-      <w:r>
-        <w:rPr>
-          <w:i/>
-          <w:iCs/>
-          <w:sz w:val="24"/>
-          <w:szCs w:val="24"/>
-        </w:rPr>
-        <w:t>3</w:t>
-      </w:r>
-      <w:r>
-        <w:rPr>
-          <w:i/>
-          <w:iCs/>
-          <w:sz w:val="24"/>
-          <w:szCs w:val="24"/>
-        </w:rPr>
-        <w:t xml:space="preserve">.3 – Grafico Lineales </w:t>
+        <w:t xml:space="preserve">Figura 3.2 – Grafico Cuadráticas                                Figura 3.3 – Grafico Lineales </w:t>
       </w:r>
     </w:p>
     <w:p>
@@ -1868,7 +1778,7 @@
           <w:szCs w:val="24"/>
         </w:rPr>
         <w:drawing>
-          <wp:anchor distT="0" distB="0" distL="114300" distR="114300" simplePos="0" relativeHeight="251665408" behindDoc="0" locked="0" layoutInCell="1" allowOverlap="1">
+          <wp:anchor distT="0" distB="0" distL="114300" distR="114300" simplePos="0" relativeHeight="251665408" behindDoc="0" locked="0" layoutInCell="1" allowOverlap="1" wp14:anchorId="2F9C6A2C" wp14:editId="1EA1E8A9">
             <wp:simplePos x="0" y="0"/>
             <wp:positionH relativeFrom="margin">
               <wp:align>right</wp:align>
@@ -2004,8 +1914,11 @@
         </w:rPr>
       </w:pPr>
       <w:r>
+        <w:rPr>
+          <w:noProof/>
+        </w:rPr>
         <w:drawing>
-          <wp:inline distT="0" distB="0" distL="0" distR="0">
+          <wp:inline distT="0" distB="0" distL="0" distR="0" wp14:anchorId="44676A98" wp14:editId="4E7122D5">
             <wp:extent cx="6332220" cy="1270635"/>
             <wp:effectExtent l="0" t="0" r="0" b="5715"/>
             <wp:docPr id="13" name="Imagen 13"/>
@@ -2074,7 +1987,7 @@
           <w:szCs w:val="24"/>
         </w:rPr>
         <w:drawing>
-          <wp:anchor distT="0" distB="0" distL="114300" distR="114300" simplePos="0" relativeHeight="251667456" behindDoc="0" locked="0" layoutInCell="1" allowOverlap="1">
+          <wp:anchor distT="0" distB="0" distL="114300" distR="114300" simplePos="0" relativeHeight="251667456" behindDoc="0" locked="0" layoutInCell="1" allowOverlap="1" wp14:anchorId="65522882" wp14:editId="1BE8E8FB">
             <wp:simplePos x="0" y="0"/>
             <wp:positionH relativeFrom="margin">
               <wp:align>right</wp:align>
@@ -2137,52 +2050,7 @@
           <w:sz w:val="24"/>
           <w:szCs w:val="24"/>
         </w:rPr>
-        <w:t xml:space="preserve">Figura </w:t>
-      </w:r>
-      <w:r>
-        <w:rPr>
-          <w:i/>
-          <w:iCs/>
-          <w:sz w:val="24"/>
-          <w:szCs w:val="24"/>
-        </w:rPr>
-        <w:t>4</w:t>
-      </w:r>
-      <w:r>
-        <w:rPr>
-          <w:i/>
-          <w:iCs/>
-          <w:sz w:val="24"/>
-          <w:szCs w:val="24"/>
-        </w:rPr>
-        <w:t xml:space="preserve">.2 – Grafico Cuadráticas                                Figura </w:t>
-      </w:r>
-      <w:r>
-        <w:rPr>
-          <w:i/>
-          <w:iCs/>
-          <w:sz w:val="24"/>
-          <w:szCs w:val="24"/>
-        </w:rPr>
-        <w:t>4</w:t>
-      </w:r>
-      <w:r>
-        <w:rPr>
-          <w:i/>
-          <w:iCs/>
-          <w:sz w:val="24"/>
-          <w:szCs w:val="24"/>
-        </w:rPr>
-        <w:t>.3 – Grafico Lineales</w:t>
-      </w:r>
-      <w:r>
-        <w:rPr>
-          <w:i/>
-          <w:iCs/>
-          <w:sz w:val="24"/>
-          <w:szCs w:val="24"/>
-        </w:rPr>
-        <w:t xml:space="preserve"> </w:t>
+        <w:t xml:space="preserve">Figura 4.2 – Grafico Cuadráticas                                Figura 4.3 – Grafico Lineales </w:t>
       </w:r>
     </w:p>
     <w:p>
@@ -2205,7 +2073,7 @@
           <w:szCs w:val="24"/>
         </w:rPr>
         <w:drawing>
-          <wp:anchor distT="0" distB="0" distL="114300" distR="114300" simplePos="0" relativeHeight="251666432" behindDoc="0" locked="0" layoutInCell="1" allowOverlap="1">
+          <wp:anchor distT="0" distB="0" distL="114300" distR="114300" simplePos="0" relativeHeight="251666432" behindDoc="0" locked="0" layoutInCell="1" allowOverlap="1" wp14:anchorId="513EB249" wp14:editId="6D4A70D6">
             <wp:simplePos x="0" y="0"/>
             <wp:positionH relativeFrom="margin">
               <wp:align>left</wp:align>
@@ -2304,8 +2172,11 @@
         </w:rPr>
       </w:pPr>
       <w:r>
+        <w:rPr>
+          <w:noProof/>
+        </w:rPr>
         <w:drawing>
-          <wp:inline distT="0" distB="0" distL="0" distR="0">
+          <wp:inline distT="0" distB="0" distL="0" distR="0" wp14:anchorId="5BD7A52C" wp14:editId="7AE86452">
             <wp:extent cx="6332220" cy="1264920"/>
             <wp:effectExtent l="0" t="0" r="0" b="0"/>
             <wp:docPr id="16" name="Imagen 16"/>
@@ -2471,7 +2342,7 @@
         </w:rPr>
         <w:lastRenderedPageBreak/>
         <w:drawing>
-          <wp:anchor distT="0" distB="0" distL="114300" distR="114300" simplePos="0" relativeHeight="251668480" behindDoc="0" locked="0" layoutInCell="1" allowOverlap="1">
+          <wp:anchor distT="0" distB="0" distL="114300" distR="114300" simplePos="0" relativeHeight="251668480" behindDoc="0" locked="0" layoutInCell="1" allowOverlap="1" wp14:anchorId="405D87BD" wp14:editId="5F2D3181">
             <wp:simplePos x="0" y="0"/>
             <wp:positionH relativeFrom="margin">
               <wp:posOffset>3265170</wp:posOffset>
@@ -2536,7 +2407,7 @@
           <w:szCs w:val="24"/>
         </w:rPr>
         <w:drawing>
-          <wp:anchor distT="0" distB="0" distL="114300" distR="114300" simplePos="0" relativeHeight="251669504" behindDoc="0" locked="0" layoutInCell="1" allowOverlap="1" wp14:anchorId="1A9AE6CF">
+          <wp:anchor distT="0" distB="0" distL="114300" distR="114300" simplePos="0" relativeHeight="251669504" behindDoc="0" locked="0" layoutInCell="1" allowOverlap="1" wp14:anchorId="63D10584" wp14:editId="64CD891E">
             <wp:simplePos x="0" y="0"/>
             <wp:positionH relativeFrom="margin">
               <wp:align>left</wp:align>
@@ -2599,43 +2470,7 @@
           <w:sz w:val="24"/>
           <w:szCs w:val="24"/>
         </w:rPr>
-        <w:t xml:space="preserve">Figura </w:t>
-      </w:r>
-      <w:r>
-        <w:rPr>
-          <w:i/>
-          <w:iCs/>
-          <w:sz w:val="24"/>
-          <w:szCs w:val="24"/>
-        </w:rPr>
-        <w:t>5</w:t>
-      </w:r>
-      <w:r>
-        <w:rPr>
-          <w:i/>
-          <w:iCs/>
-          <w:sz w:val="24"/>
-          <w:szCs w:val="24"/>
-        </w:rPr>
-        <w:t xml:space="preserve">.2 – Grafico Cuadráticas                                Figura </w:t>
-      </w:r>
-      <w:r>
-        <w:rPr>
-          <w:i/>
-          <w:iCs/>
-          <w:sz w:val="24"/>
-          <w:szCs w:val="24"/>
-        </w:rPr>
-        <w:t>5</w:t>
-      </w:r>
-      <w:r>
-        <w:rPr>
-          <w:i/>
-          <w:iCs/>
-          <w:sz w:val="24"/>
-          <w:szCs w:val="24"/>
-        </w:rPr>
-        <w:t xml:space="preserve">.3 – Grafico Lineales </w:t>
+        <w:t xml:space="preserve">Figura 5.2 – Grafico Cuadráticas                                Figura 5.3 – Grafico Lineales </w:t>
       </w:r>
     </w:p>
     <w:p>
@@ -2692,8 +2527,11 @@
         </w:rPr>
       </w:pPr>
       <w:r>
+        <w:rPr>
+          <w:noProof/>
+        </w:rPr>
         <w:drawing>
-          <wp:inline distT="0" distB="0" distL="0" distR="0">
+          <wp:inline distT="0" distB="0" distL="0" distR="0" wp14:anchorId="3C1240E1" wp14:editId="234FD0AE">
             <wp:extent cx="6332220" cy="1264920"/>
             <wp:effectExtent l="0" t="0" r="0" b="0"/>
             <wp:docPr id="22" name="Imagen 22"/>
@@ -2762,7 +2600,7 @@
           <w:szCs w:val="24"/>
         </w:rPr>
         <w:drawing>
-          <wp:anchor distT="0" distB="0" distL="114300" distR="114300" simplePos="0" relativeHeight="251670528" behindDoc="0" locked="0" layoutInCell="1" allowOverlap="1">
+          <wp:anchor distT="0" distB="0" distL="114300" distR="114300" simplePos="0" relativeHeight="251670528" behindDoc="0" locked="0" layoutInCell="1" allowOverlap="1" wp14:anchorId="48056DFD" wp14:editId="13596764">
             <wp:simplePos x="0" y="0"/>
             <wp:positionH relativeFrom="margin">
               <wp:align>left</wp:align>
@@ -2825,52 +2663,7 @@
           <w:sz w:val="24"/>
           <w:szCs w:val="24"/>
         </w:rPr>
-        <w:t>F</w:t>
-      </w:r>
-      <w:r>
-        <w:rPr>
-          <w:i/>
-          <w:iCs/>
-          <w:sz w:val="24"/>
-          <w:szCs w:val="24"/>
-        </w:rPr>
-        <w:t xml:space="preserve">igura </w:t>
-      </w:r>
-      <w:r>
-        <w:rPr>
-          <w:i/>
-          <w:iCs/>
-          <w:sz w:val="24"/>
-          <w:szCs w:val="24"/>
-        </w:rPr>
-        <w:t>6</w:t>
-      </w:r>
-      <w:r>
-        <w:rPr>
-          <w:i/>
-          <w:iCs/>
-          <w:sz w:val="24"/>
-          <w:szCs w:val="24"/>
-        </w:rPr>
-        <w:t xml:space="preserve">.2 – Grafico Cuadráticas                                Figura </w:t>
-      </w:r>
-      <w:r>
-        <w:rPr>
-          <w:i/>
-          <w:iCs/>
-          <w:sz w:val="24"/>
-          <w:szCs w:val="24"/>
-        </w:rPr>
-        <w:t>6</w:t>
-      </w:r>
-      <w:r>
-        <w:rPr>
-          <w:i/>
-          <w:iCs/>
-          <w:sz w:val="24"/>
-          <w:szCs w:val="24"/>
-        </w:rPr>
-        <w:t xml:space="preserve">.3 – Grafico Lineales </w:t>
+        <w:t xml:space="preserve">Figura 6.2 – Grafico Cuadráticas                                Figura 6.3 – Grafico Lineales </w:t>
       </w:r>
     </w:p>
     <w:p>
@@ -2893,7 +2686,7 @@
           <w:szCs w:val="24"/>
         </w:rPr>
         <w:drawing>
-          <wp:anchor distT="0" distB="0" distL="114300" distR="114300" simplePos="0" relativeHeight="251671552" behindDoc="0" locked="0" layoutInCell="1" allowOverlap="1">
+          <wp:anchor distT="0" distB="0" distL="114300" distR="114300" simplePos="0" relativeHeight="251671552" behindDoc="0" locked="0" layoutInCell="1" allowOverlap="1" wp14:anchorId="67E0310E" wp14:editId="1EC6DC1A">
             <wp:simplePos x="0" y="0"/>
             <wp:positionH relativeFrom="margin">
               <wp:align>right</wp:align>
@@ -3041,8 +2834,11 @@
         </w:rPr>
       </w:pPr>
       <w:r>
+        <w:rPr>
+          <w:noProof/>
+        </w:rPr>
         <w:drawing>
-          <wp:inline distT="0" distB="0" distL="0" distR="0">
+          <wp:inline distT="0" distB="0" distL="0" distR="0" wp14:anchorId="4DF68824" wp14:editId="05D1BDD9">
             <wp:extent cx="6332220" cy="1264920"/>
             <wp:effectExtent l="0" t="0" r="0" b="0"/>
             <wp:docPr id="25" name="Imagen 25"/>
@@ -3111,7 +2907,7 @@
           <w:szCs w:val="24"/>
         </w:rPr>
         <w:drawing>
-          <wp:anchor distT="0" distB="0" distL="114300" distR="114300" simplePos="0" relativeHeight="251673600" behindDoc="0" locked="0" layoutInCell="1" allowOverlap="1">
+          <wp:anchor distT="0" distB="0" distL="114300" distR="114300" simplePos="0" relativeHeight="251673600" behindDoc="0" locked="0" layoutInCell="1" allowOverlap="1" wp14:anchorId="5DC1F6D9" wp14:editId="701E880E">
             <wp:simplePos x="0" y="0"/>
             <wp:positionH relativeFrom="margin">
               <wp:align>right</wp:align>
@@ -3119,10 +2915,10 @@
             <wp:positionV relativeFrom="paragraph">
               <wp:posOffset>314325</wp:posOffset>
             </wp:positionV>
-            <wp:extent cx="3282950" cy="2465705"/>
+            <wp:extent cx="3283200" cy="2466000"/>
             <wp:effectExtent l="0" t="0" r="0" b="0"/>
             <wp:wrapSquare wrapText="bothSides"/>
-            <wp:docPr id="27" name="Imagen 27"/>
+            <wp:docPr id="6" name="Imagen 6"/>
             <wp:cNvGraphicFramePr>
               <a:graphicFrameLocks xmlns:a="http://schemas.openxmlformats.org/drawingml/2006/main" noChangeAspect="1"/>
             </wp:cNvGraphicFramePr>
@@ -3130,13 +2926,101 @@
               <a:graphicData uri="http://schemas.openxmlformats.org/drawingml/2006/picture">
                 <pic:pic xmlns:pic="http://schemas.openxmlformats.org/drawingml/2006/picture">
                   <pic:nvPicPr>
-                    <pic:cNvPr id="0" name="Picture 26"/>
+                    <pic:cNvPr id="0" name="Picture 1"/>
                     <pic:cNvPicPr>
                       <a:picLocks noChangeAspect="1" noChangeArrowheads="1"/>
                     </pic:cNvPicPr>
                   </pic:nvPicPr>
                   <pic:blipFill>
                     <a:blip r:embed="rId25">
+                      <a:extLst>
+                        <a:ext uri="{28A0092B-C50C-407E-A947-70E740481C1C}">
+                          <a14:useLocalDpi xmlns:a14="http://schemas.microsoft.com/office/drawing/2010/main" val="0"/>
+                        </a:ext>
+                      </a:extLst>
+                    </a:blip>
+                    <a:srcRect/>
+                    <a:stretch>
+                      <a:fillRect/>
+                    </a:stretch>
+                  </pic:blipFill>
+                  <pic:spPr bwMode="auto">
+                    <a:xfrm>
+                      <a:off x="0" y="0"/>
+                      <a:ext cx="3283200" cy="2466000"/>
+                    </a:xfrm>
+                    <a:prstGeom prst="rect">
+                      <a:avLst/>
+                    </a:prstGeom>
+                    <a:noFill/>
+                    <a:ln>
+                      <a:noFill/>
+                    </a:ln>
+                  </pic:spPr>
+                </pic:pic>
+              </a:graphicData>
+            </a:graphic>
+          </wp:anchor>
+        </w:drawing>
+      </w:r>
+      <w:r>
+        <w:rPr>
+          <w:i/>
+          <w:iCs/>
+          <w:sz w:val="24"/>
+          <w:szCs w:val="24"/>
+        </w:rPr>
+        <w:t xml:space="preserve">Figura 7.2 – Grafico Cuadráticas                                Figura 7.3 – Grafico Lineales </w:t>
+      </w:r>
+      <w:bookmarkStart w:id="1" w:name="_GoBack"/>
+      <w:bookmarkEnd w:id="1"/>
+    </w:p>
+    <w:p>
+      <w:pPr>
+        <w:spacing w:line="276" w:lineRule="auto"/>
+        <w:jc w:val="center"/>
+        <w:rPr>
+          <w:i/>
+          <w:iCs/>
+          <w:sz w:val="24"/>
+          <w:szCs w:val="24"/>
+        </w:rPr>
+      </w:pPr>
+      <w:r>
+        <w:rPr>
+          <w:i/>
+          <w:iCs/>
+          <w:noProof/>
+          <w:sz w:val="24"/>
+          <w:szCs w:val="24"/>
+        </w:rPr>
+        <w:drawing>
+          <wp:anchor distT="0" distB="0" distL="114300" distR="114300" simplePos="0" relativeHeight="251672576" behindDoc="0" locked="0" layoutInCell="1" allowOverlap="1" wp14:anchorId="4695F43D" wp14:editId="01C79078">
+            <wp:simplePos x="0" y="0"/>
+            <wp:positionH relativeFrom="margin">
+              <wp:align>left</wp:align>
+            </wp:positionH>
+            <wp:positionV relativeFrom="paragraph">
+              <wp:posOffset>8255</wp:posOffset>
+            </wp:positionV>
+            <wp:extent cx="3282950" cy="2465705"/>
+            <wp:effectExtent l="0" t="0" r="0" b="0"/>
+            <wp:wrapSquare wrapText="bothSides"/>
+            <wp:docPr id="26" name="Imagen 26"/>
+            <wp:cNvGraphicFramePr>
+              <a:graphicFrameLocks xmlns:a="http://schemas.openxmlformats.org/drawingml/2006/main" noChangeAspect="1"/>
+            </wp:cNvGraphicFramePr>
+            <a:graphic xmlns:a="http://schemas.openxmlformats.org/drawingml/2006/main">
+              <a:graphicData uri="http://schemas.openxmlformats.org/drawingml/2006/picture">
+                <pic:pic xmlns:pic="http://schemas.openxmlformats.org/drawingml/2006/picture">
+                  <pic:nvPicPr>
+                    <pic:cNvPr id="0" name="Picture 25"/>
+                    <pic:cNvPicPr>
+                      <a:picLocks noChangeAspect="1" noChangeArrowheads="1"/>
+                    </pic:cNvPicPr>
+                  </pic:nvPicPr>
+                  <pic:blipFill>
+                    <a:blip r:embed="rId26">
                       <a:extLst>
                         <a:ext uri="{28A0092B-C50C-407E-A947-70E740481C1C}">
                           <a14:useLocalDpi xmlns:a14="http://schemas.microsoft.com/office/drawing/2010/main" val="0"/>
@@ -3167,139 +3051,6 @@
           </wp:anchor>
         </w:drawing>
       </w:r>
-      <w:r>
-        <w:rPr>
-          <w:i/>
-          <w:iCs/>
-          <w:sz w:val="24"/>
-          <w:szCs w:val="24"/>
-        </w:rPr>
-        <w:t>F</w:t>
-      </w:r>
-      <w:r>
-        <w:rPr>
-          <w:i/>
-          <w:iCs/>
-          <w:sz w:val="24"/>
-          <w:szCs w:val="24"/>
-        </w:rPr>
-        <w:t xml:space="preserve">igura </w:t>
-      </w:r>
-      <w:r>
-        <w:rPr>
-          <w:i/>
-          <w:iCs/>
-          <w:sz w:val="24"/>
-          <w:szCs w:val="24"/>
-        </w:rPr>
-        <w:t>7</w:t>
-      </w:r>
-      <w:r>
-        <w:rPr>
-          <w:i/>
-          <w:iCs/>
-          <w:sz w:val="24"/>
-          <w:szCs w:val="24"/>
-        </w:rPr>
-        <w:t xml:space="preserve">.2 – Grafico Cuadráticas                                Figura </w:t>
-      </w:r>
-      <w:r>
-        <w:rPr>
-          <w:i/>
-          <w:iCs/>
-          <w:sz w:val="24"/>
-          <w:szCs w:val="24"/>
-        </w:rPr>
-        <w:t>7</w:t>
-      </w:r>
-      <w:r>
-        <w:rPr>
-          <w:i/>
-          <w:iCs/>
-          <w:sz w:val="24"/>
-          <w:szCs w:val="24"/>
-        </w:rPr>
-        <w:t xml:space="preserve">.3 – Grafico Lineales </w:t>
-      </w:r>
-      <w:bookmarkStart w:id="1" w:name="_GoBack"/>
-      <w:bookmarkEnd w:id="1"/>
-    </w:p>
-    <w:p>
-      <w:pPr>
-        <w:spacing w:line="276" w:lineRule="auto"/>
-        <w:jc w:val="center"/>
-        <w:rPr>
-          <w:i/>
-          <w:iCs/>
-          <w:sz w:val="24"/>
-          <w:szCs w:val="24"/>
-        </w:rPr>
-      </w:pPr>
-      <w:r>
-        <w:rPr>
-          <w:i/>
-          <w:iCs/>
-          <w:noProof/>
-          <w:sz w:val="24"/>
-          <w:szCs w:val="24"/>
-        </w:rPr>
-        <w:drawing>
-          <wp:anchor distT="0" distB="0" distL="114300" distR="114300" simplePos="0" relativeHeight="251672576" behindDoc="0" locked="0" layoutInCell="1" allowOverlap="1">
-            <wp:simplePos x="0" y="0"/>
-            <wp:positionH relativeFrom="margin">
-              <wp:align>left</wp:align>
-            </wp:positionH>
-            <wp:positionV relativeFrom="paragraph">
-              <wp:posOffset>8255</wp:posOffset>
-            </wp:positionV>
-            <wp:extent cx="3282950" cy="2465705"/>
-            <wp:effectExtent l="0" t="0" r="0" b="0"/>
-            <wp:wrapSquare wrapText="bothSides"/>
-            <wp:docPr id="26" name="Imagen 26"/>
-            <wp:cNvGraphicFramePr>
-              <a:graphicFrameLocks xmlns:a="http://schemas.openxmlformats.org/drawingml/2006/main" noChangeAspect="1"/>
-            </wp:cNvGraphicFramePr>
-            <a:graphic xmlns:a="http://schemas.openxmlformats.org/drawingml/2006/main">
-              <a:graphicData uri="http://schemas.openxmlformats.org/drawingml/2006/picture">
-                <pic:pic xmlns:pic="http://schemas.openxmlformats.org/drawingml/2006/picture">
-                  <pic:nvPicPr>
-                    <pic:cNvPr id="0" name="Picture 25"/>
-                    <pic:cNvPicPr>
-                      <a:picLocks noChangeAspect="1" noChangeArrowheads="1"/>
-                    </pic:cNvPicPr>
-                  </pic:nvPicPr>
-                  <pic:blipFill>
-                    <a:blip r:embed="rId25">
-                      <a:extLst>
-                        <a:ext uri="{28A0092B-C50C-407E-A947-70E740481C1C}">
-                          <a14:useLocalDpi xmlns:a14="http://schemas.microsoft.com/office/drawing/2010/main" val="0"/>
-                        </a:ext>
-                      </a:extLst>
-                    </a:blip>
-                    <a:srcRect/>
-                    <a:stretch>
-                      <a:fillRect/>
-                    </a:stretch>
-                  </pic:blipFill>
-                  <pic:spPr bwMode="auto">
-                    <a:xfrm>
-                      <a:off x="0" y="0"/>
-                      <a:ext cx="3282950" cy="2465705"/>
-                    </a:xfrm>
-                    <a:prstGeom prst="rect">
-                      <a:avLst/>
-                    </a:prstGeom>
-                    <a:noFill/>
-                    <a:ln>
-                      <a:noFill/>
-                    </a:ln>
-                  </pic:spPr>
-                </pic:pic>
-              </a:graphicData>
-            </a:graphic>
-          </wp:anchor>
-        </w:drawing>
-      </w:r>
     </w:p>
     <w:p>
       <w:pPr>
@@ -3322,18 +3073,7 @@
           <w:sz w:val="34"/>
           <w:szCs w:val="34"/>
         </w:rPr>
-        <w:t>Análisis de r</w:t>
-      </w:r>
-      <w:r>
-        <w:rPr>
-          <w:b/>
-          <w:bCs/>
-          <w:i/>
-          <w:iCs/>
-          <w:sz w:val="34"/>
-          <w:szCs w:val="34"/>
-        </w:rPr>
-        <w:t>esultados</w:t>
+        <w:t>Análisis de resultados</w:t>
       </w:r>
     </w:p>
     <w:p>
@@ -3569,21 +3309,7 @@
           <w:sz w:val="24"/>
           <w:szCs w:val="24"/>
         </w:rPr>
-        <w:t xml:space="preserve"> y el de peor desempeño fue</w:t>
-      </w:r>
-      <w:r>
-        <w:rPr>
-          <w:sz w:val="24"/>
-          <w:szCs w:val="24"/>
-        </w:rPr>
-        <w:t xml:space="preserve"> Quicksort Simple</w:t>
-      </w:r>
-      <w:r>
-        <w:rPr>
-          <w:sz w:val="24"/>
-          <w:szCs w:val="24"/>
-        </w:rPr>
-        <w:t xml:space="preserve">. </w:t>
+        <w:t xml:space="preserve"> y el de peor desempeño fue Quicksort Simple. </w:t>
       </w:r>
       <w:r>
         <w:rPr>
@@ -3666,28 +3392,7 @@
           <w:sz w:val="24"/>
           <w:szCs w:val="24"/>
         </w:rPr>
-        <w:t xml:space="preserve">prueba el algoritmo con el mejor desempeño fue </w:t>
-      </w:r>
-      <w:r>
-        <w:rPr>
-          <w:sz w:val="24"/>
-          <w:szCs w:val="24"/>
-        </w:rPr>
-        <w:t>Quicksor</w:t>
-      </w:r>
-      <w:r>
-        <w:rPr>
-          <w:sz w:val="24"/>
-          <w:szCs w:val="24"/>
-        </w:rPr>
-        <w:t xml:space="preserve">t </w:t>
-      </w:r>
-      <w:r>
-        <w:rPr>
-          <w:sz w:val="24"/>
-          <w:szCs w:val="24"/>
-        </w:rPr>
-        <w:t>Median-of-3</w:t>
+        <w:t>prueba el algoritmo con el mejor desempeño fue Quicksort Median-of-3</w:t>
       </w:r>
       <w:r>
         <w:rPr>
@@ -3701,21 +3406,7 @@
           <w:sz w:val="24"/>
           <w:szCs w:val="24"/>
         </w:rPr>
-        <w:t xml:space="preserve">y el de peor desempeño fue </w:t>
-      </w:r>
-      <w:r>
-        <w:rPr>
-          <w:sz w:val="24"/>
-          <w:szCs w:val="24"/>
-        </w:rPr>
-        <w:t>Quicksort Simple</w:t>
-      </w:r>
-      <w:r>
-        <w:rPr>
-          <w:sz w:val="24"/>
-          <w:szCs w:val="24"/>
-        </w:rPr>
-        <w:t xml:space="preserve">. </w:t>
+        <w:t xml:space="preserve">y el de peor desempeño fue Quicksort Simple. </w:t>
       </w:r>
       <w:r>
         <w:rPr>
@@ -3803,21 +3494,7 @@
           <w:sz w:val="24"/>
           <w:szCs w:val="24"/>
         </w:rPr>
-        <w:t xml:space="preserve">prueba el algoritmo con el mejor desempeño fue Quicksort </w:t>
-      </w:r>
-      <w:r>
-        <w:rPr>
-          <w:sz w:val="24"/>
-          <w:szCs w:val="24"/>
-        </w:rPr>
-        <w:t>Iterativo</w:t>
-      </w:r>
-      <w:r>
-        <w:rPr>
-          <w:sz w:val="24"/>
-          <w:szCs w:val="24"/>
-        </w:rPr>
-        <w:t xml:space="preserve"> y el de peor desempeño fue Quicksort Simple. </w:t>
+        <w:t xml:space="preserve">prueba el algoritmo con el mejor desempeño fue Quicksort Iterativo y el de peor desempeño fue Quicksort Simple. </w:t>
       </w:r>
       <w:r>
         <w:rPr>
@@ -3932,21 +3609,7 @@
           <w:sz w:val="24"/>
           <w:szCs w:val="24"/>
         </w:rPr>
-        <w:t xml:space="preserve"> y el de peor desempeño fue Quicksort </w:t>
-      </w:r>
-      <w:r>
-        <w:rPr>
-          <w:sz w:val="24"/>
-          <w:szCs w:val="24"/>
-        </w:rPr>
-        <w:t>Iterativo</w:t>
-      </w:r>
-      <w:r>
-        <w:rPr>
-          <w:sz w:val="24"/>
-          <w:szCs w:val="24"/>
-        </w:rPr>
-        <w:t xml:space="preserve">. </w:t>
+        <w:t xml:space="preserve"> y el de peor desempeño fue Quicksort Iterativo. </w:t>
       </w:r>
       <w:r>
         <w:rPr>
@@ -4050,42 +3713,7 @@
           <w:sz w:val="24"/>
           <w:szCs w:val="24"/>
         </w:rPr>
-        <w:t xml:space="preserve"> con mejor desempeño fue</w:t>
-      </w:r>
-      <w:r>
-        <w:rPr>
-          <w:sz w:val="24"/>
-          <w:szCs w:val="24"/>
-        </w:rPr>
-        <w:t>ron</w:t>
-      </w:r>
-      <w:r>
-        <w:rPr>
-          <w:sz w:val="24"/>
-          <w:szCs w:val="24"/>
-        </w:rPr>
-        <w:t xml:space="preserve"> Quicksort </w:t>
-      </w:r>
-      <w:r>
-        <w:rPr>
-          <w:sz w:val="24"/>
-          <w:szCs w:val="24"/>
-        </w:rPr>
-        <w:t>Median-of-3</w:t>
-      </w:r>
-      <w:r>
-        <w:rPr>
-          <w:sz w:val="24"/>
-          <w:szCs w:val="24"/>
-        </w:rPr>
-        <w:t xml:space="preserve"> </w:t>
-      </w:r>
-      <w:r>
-        <w:rPr>
-          <w:sz w:val="24"/>
-          <w:szCs w:val="24"/>
-        </w:rPr>
-        <w:t xml:space="preserve">e </w:t>
+        <w:t xml:space="preserve"> con mejor desempeño fueron Quicksort Median-of-3 e </w:t>
       </w:r>
       <w:proofErr w:type="spellStart"/>
       <w:r>
@@ -4101,14 +3729,7 @@
           <w:sz w:val="24"/>
           <w:szCs w:val="24"/>
         </w:rPr>
-        <w:t xml:space="preserve"> y </w:t>
-      </w:r>
-      <w:r>
-        <w:rPr>
-          <w:sz w:val="24"/>
-          <w:szCs w:val="24"/>
-        </w:rPr>
-        <w:t xml:space="preserve">el de peor desempeño fue Quicksort Simple. </w:t>
+        <w:t xml:space="preserve"> y el de peor desempeño fue Quicksort Simple. </w:t>
       </w:r>
       <w:r>
         <w:rPr>
